--- a/Documents/개발보고서/개발 보고서(20180626).docx
+++ b/Documents/개발보고서/개발 보고서(20180626).docx
@@ -200,7 +200,7 @@
           <w:sz w:val="26"/>
           <w:szCs w:val="26"/>
         </w:rPr>
-        <w:t>07.</w:t>
+        <w:t>0</w:t>
       </w:r>
       <w:r>
         <w:rPr>
@@ -208,7 +208,40 @@
           <w:sz w:val="26"/>
           <w:szCs w:val="26"/>
         </w:rPr>
-        <w:t>03</w:t>
+        <w:t>6</w:t>
+      </w:r>
+      <w:r>
+        <w:rPr>
+          <w:b/>
+          <w:sz w:val="26"/>
+          <w:szCs w:val="26"/>
+        </w:rPr>
+        <w:t>.</w:t>
+      </w:r>
+      <w:r>
+        <w:rPr>
+          <w:b/>
+          <w:sz w:val="26"/>
+          <w:szCs w:val="26"/>
+        </w:rPr>
+        <w:t>26</w:t>
+      </w:r>
+      <w:r>
+        <w:rPr>
+          <w:b/>
+          <w:sz w:val="26"/>
+          <w:szCs w:val="26"/>
+        </w:rPr>
+        <w:t xml:space="preserve"> (23</w:t>
+      </w:r>
+      <w:r>
+        <w:rPr>
+          <w:rFonts w:hint="eastAsia"/>
+          <w:b/>
+          <w:sz w:val="26"/>
+          <w:szCs w:val="26"/>
+        </w:rPr>
+        <w:t>일 중간회의)</w:t>
       </w:r>
     </w:p>
     <w:p>
@@ -324,26 +357,29 @@
           </w:tcPr>
           <w:p>
             <w:pPr>
-              <w:rPr>
+              <w:widowControl/>
+              <w:wordWrap/>
+              <w:autoSpaceDE/>
+              <w:autoSpaceDN/>
+              <w:rPr>
+                <w:rFonts w:eastAsiaTheme="minorHAnsi"/>
+                <w:b/>
                 <w:sz w:val="22"/>
               </w:rPr>
             </w:pPr>
             <w:r>
               <w:rPr>
-                <w:rFonts w:hint="eastAsia"/>
-                <w:sz w:val="22"/>
-              </w:rPr>
-              <w:t xml:space="preserve"> </w:t>
-            </w:r>
-            <w:r>
-              <w:rPr>
-                <w:sz w:val="22"/>
-              </w:rPr>
-              <w:t xml:space="preserve">+ </w:t>
+                <w:rFonts w:eastAsiaTheme="minorHAnsi" w:hint="eastAsia"/>
+                <w:b/>
+                <w:sz w:val="22"/>
+              </w:rPr>
+              <w:t>&lt;</w:t>
             </w:r>
             <w:proofErr w:type="spellStart"/>
             <w:r>
               <w:rPr>
+                <w:rFonts w:eastAsiaTheme="minorHAnsi"/>
+                <w:b/>
                 <w:sz w:val="22"/>
               </w:rPr>
               <w:t>TreasureBox</w:t>
@@ -351,116 +387,373 @@
             <w:proofErr w:type="spellEnd"/>
             <w:r>
               <w:rPr>
-                <w:rFonts w:hint="eastAsia"/>
-                <w:sz w:val="22"/>
-              </w:rPr>
-              <w:t xml:space="preserve">에서 사용할 </w:t>
-            </w:r>
-            <w:r>
-              <w:rPr>
-                <w:sz w:val="22"/>
-              </w:rPr>
-              <w:t>Item</w:t>
-            </w:r>
-            <w:r>
-              <w:rPr>
-                <w:rFonts w:hint="eastAsia"/>
-                <w:sz w:val="22"/>
-              </w:rPr>
-              <w:t xml:space="preserve">정보를 </w:t>
-            </w:r>
-            <w:r>
-              <w:rPr>
-                <w:sz w:val="22"/>
-              </w:rPr>
-              <w:t>List</w:t>
-            </w:r>
-            <w:r>
-              <w:rPr>
-                <w:rFonts w:hint="eastAsia"/>
-                <w:sz w:val="22"/>
-              </w:rPr>
-              <w:t xml:space="preserve">에서 </w:t>
-            </w:r>
-            <w:r>
-              <w:rPr>
-                <w:sz w:val="22"/>
-              </w:rPr>
-              <w:t>Array</w:t>
-            </w:r>
-            <w:r>
-              <w:rPr>
-                <w:rFonts w:hint="eastAsia"/>
-                <w:sz w:val="22"/>
-              </w:rPr>
-              <w:t>로 바꿈.</w:t>
+                <w:rFonts w:eastAsiaTheme="minorHAnsi"/>
+                <w:b/>
+                <w:sz w:val="22"/>
+              </w:rPr>
+              <w:t>&gt;</w:t>
             </w:r>
           </w:p>
           <w:p>
             <w:pPr>
-              <w:rPr>
-                <w:rFonts w:hint="eastAsia"/>
+              <w:widowControl/>
+              <w:wordWrap/>
+              <w:autoSpaceDE/>
+              <w:autoSpaceDN/>
+              <w:rPr>
+                <w:rFonts w:eastAsiaTheme="minorHAnsi" w:hint="eastAsia"/>
                 <w:sz w:val="22"/>
               </w:rPr>
             </w:pPr>
             <w:r>
               <w:rPr>
-                <w:rFonts w:hint="eastAsia"/>
+                <w:rFonts w:eastAsiaTheme="minorHAnsi" w:hint="eastAsia"/>
                 <w:sz w:val="22"/>
               </w:rPr>
               <w:t xml:space="preserve"> </w:t>
             </w:r>
             <w:r>
               <w:rPr>
-                <w:sz w:val="22"/>
-              </w:rPr>
-              <w:t xml:space="preserve">  - </w:t>
-            </w:r>
-            <w:r>
-              <w:rPr>
-                <w:rFonts w:hint="eastAsia"/>
-                <w:sz w:val="22"/>
-              </w:rPr>
-              <w:t>A</w:t>
-            </w:r>
-            <w:r>
-              <w:rPr>
-                <w:sz w:val="22"/>
-              </w:rPr>
-              <w:t>rray</w:t>
-            </w:r>
-            <w:r>
-              <w:rPr>
-                <w:rFonts w:hint="eastAsia"/>
-                <w:sz w:val="22"/>
-              </w:rPr>
-              <w:t>가 I</w:t>
-            </w:r>
-            <w:r>
-              <w:rPr>
-                <w:sz w:val="22"/>
-              </w:rPr>
-              <w:t>nventory</w:t>
-            </w:r>
-            <w:r>
-              <w:rPr>
-                <w:rFonts w:hint="eastAsia"/>
-                <w:sz w:val="22"/>
-              </w:rPr>
-              <w:t>에서 표현될 때,</w:t>
-            </w:r>
-            <w:r>
-              <w:rPr>
+                <w:rFonts w:eastAsiaTheme="minorHAnsi"/>
+                <w:sz w:val="22"/>
+              </w:rPr>
+              <w:t xml:space="preserve">+ </w:t>
+            </w:r>
+            <w:r>
+              <w:rPr>
+                <w:rFonts w:eastAsiaTheme="minorHAnsi" w:hint="eastAsia"/>
+                <w:sz w:val="22"/>
+              </w:rPr>
+              <w:t xml:space="preserve">상자 </w:t>
+            </w:r>
+            <w:proofErr w:type="gramStart"/>
+            <w:r>
+              <w:rPr>
+                <w:rFonts w:eastAsiaTheme="minorHAnsi" w:hint="eastAsia"/>
+                <w:sz w:val="22"/>
+              </w:rPr>
+              <w:t xml:space="preserve">애니메이션 </w:t>
+            </w:r>
+            <w:r>
+              <w:rPr>
+                <w:rFonts w:eastAsiaTheme="minorHAnsi"/>
+                <w:sz w:val="22"/>
+              </w:rPr>
+              <w:t>:</w:t>
+            </w:r>
+            <w:proofErr w:type="gramEnd"/>
+            <w:r>
+              <w:rPr>
+                <w:rFonts w:eastAsiaTheme="minorHAnsi"/>
                 <w:sz w:val="22"/>
               </w:rPr>
               <w:t xml:space="preserve"> </w:t>
             </w:r>
             <w:r>
               <w:rPr>
-                <w:rFonts w:hint="eastAsia"/>
-                <w:sz w:val="22"/>
-              </w:rPr>
-              <w:t>빈칸을 쉽게 표현할 수 있음.</w:t>
+                <w:rFonts w:eastAsiaTheme="minorHAnsi" w:hint="eastAsia"/>
+                <w:sz w:val="22"/>
+              </w:rPr>
+              <w:t xml:space="preserve">미리 출력위치에 아이템들을 </w:t>
+            </w:r>
+            <w:r>
+              <w:rPr>
+                <w:rFonts w:eastAsiaTheme="minorHAnsi"/>
+                <w:sz w:val="22"/>
+              </w:rPr>
+              <w:t>disable</w:t>
+            </w:r>
+            <w:r>
+              <w:rPr>
+                <w:rFonts w:eastAsiaTheme="minorHAnsi" w:hint="eastAsia"/>
+                <w:sz w:val="22"/>
+              </w:rPr>
+              <w:t>로 생성해두고,</w:t>
+            </w:r>
+            <w:r>
+              <w:rPr>
+                <w:rFonts w:eastAsiaTheme="minorHAnsi"/>
+                <w:sz w:val="22"/>
+              </w:rPr>
+              <w:t xml:space="preserve"> </w:t>
+            </w:r>
+            <w:r>
+              <w:rPr>
+                <w:rFonts w:eastAsiaTheme="minorHAnsi" w:hint="eastAsia"/>
+                <w:sz w:val="22"/>
+              </w:rPr>
+              <w:t>내부에 있는 아이템 정보에 따라,</w:t>
+            </w:r>
+            <w:r>
+              <w:rPr>
+                <w:rFonts w:eastAsiaTheme="minorHAnsi"/>
+                <w:sz w:val="22"/>
+              </w:rPr>
+              <w:t xml:space="preserve"> </w:t>
+            </w:r>
+            <w:r>
+              <w:rPr>
+                <w:rFonts w:eastAsiaTheme="minorHAnsi" w:hint="eastAsia"/>
+                <w:sz w:val="22"/>
+              </w:rPr>
+              <w:t xml:space="preserve">출력해줄 아이템 선택해서 </w:t>
+            </w:r>
+            <w:r>
+              <w:rPr>
+                <w:rFonts w:eastAsiaTheme="minorHAnsi"/>
+                <w:sz w:val="22"/>
+              </w:rPr>
+              <w:t>able</w:t>
+            </w:r>
+            <w:r>
+              <w:rPr>
+                <w:rFonts w:eastAsiaTheme="minorHAnsi" w:hint="eastAsia"/>
+                <w:sz w:val="22"/>
+              </w:rPr>
+              <w:t>해주기.</w:t>
+            </w:r>
+          </w:p>
+          <w:p>
+            <w:pPr>
+              <w:widowControl/>
+              <w:wordWrap/>
+              <w:autoSpaceDE/>
+              <w:autoSpaceDN/>
+              <w:ind w:firstLineChars="50" w:firstLine="110"/>
+              <w:jc w:val="left"/>
+              <w:rPr>
+                <w:rFonts w:eastAsiaTheme="minorHAnsi" w:cs="굴림"/>
+                <w:kern w:val="0"/>
+                <w:sz w:val="22"/>
+              </w:rPr>
+            </w:pPr>
+            <w:r>
+              <w:rPr>
+                <w:rFonts w:eastAsiaTheme="minorHAnsi" w:cs="굴림"/>
+                <w:kern w:val="0"/>
+                <w:sz w:val="22"/>
+              </w:rPr>
+              <w:t xml:space="preserve">+ </w:t>
+            </w:r>
+            <w:r>
+              <w:rPr>
+                <w:rFonts w:eastAsiaTheme="minorHAnsi" w:cs="굴림" w:hint="eastAsia"/>
+                <w:kern w:val="0"/>
+                <w:sz w:val="22"/>
+              </w:rPr>
+              <w:t xml:space="preserve">상자에 아이템 </w:t>
+            </w:r>
+            <w:r>
+              <w:rPr>
+                <w:rFonts w:eastAsiaTheme="minorHAnsi" w:cs="굴림"/>
+                <w:kern w:val="0"/>
+                <w:sz w:val="22"/>
+              </w:rPr>
+              <w:t>2</w:t>
+            </w:r>
+            <w:r>
+              <w:rPr>
+                <w:rFonts w:eastAsiaTheme="minorHAnsi" w:cs="굴림" w:hint="eastAsia"/>
+                <w:kern w:val="0"/>
+                <w:sz w:val="22"/>
+              </w:rPr>
+              <w:t>개(이상이 될 수 있음)</w:t>
+            </w:r>
+          </w:p>
+          <w:p>
+            <w:pPr>
+              <w:widowControl/>
+              <w:wordWrap/>
+              <w:autoSpaceDE/>
+              <w:autoSpaceDN/>
+              <w:jc w:val="left"/>
+              <w:rPr>
+                <w:rFonts w:eastAsiaTheme="minorHAnsi" w:cs="굴림"/>
+                <w:kern w:val="0"/>
+                <w:sz w:val="22"/>
+              </w:rPr>
+            </w:pPr>
+            <w:r>
+              <w:rPr>
+                <w:rFonts w:eastAsiaTheme="minorHAnsi" w:cs="굴림" w:hint="eastAsia"/>
+                <w:kern w:val="0"/>
+                <w:sz w:val="22"/>
+              </w:rPr>
+              <w:t xml:space="preserve"> </w:t>
+            </w:r>
+            <w:r>
+              <w:rPr>
+                <w:rFonts w:eastAsiaTheme="minorHAnsi" w:cs="굴림"/>
+                <w:kern w:val="0"/>
+                <w:sz w:val="22"/>
+              </w:rPr>
+              <w:t xml:space="preserve">+ </w:t>
+            </w:r>
+            <w:r>
+              <w:rPr>
+                <w:rFonts w:eastAsiaTheme="minorHAnsi" w:cs="굴림" w:hint="eastAsia"/>
+                <w:kern w:val="0"/>
+                <w:sz w:val="22"/>
+              </w:rPr>
+              <w:t xml:space="preserve">아이템이 </w:t>
+            </w:r>
+            <w:r>
+              <w:rPr>
+                <w:rFonts w:eastAsiaTheme="minorHAnsi" w:cs="굴림"/>
+                <w:kern w:val="0"/>
+                <w:sz w:val="22"/>
+              </w:rPr>
+              <w:t>2</w:t>
+            </w:r>
+            <w:r>
+              <w:rPr>
+                <w:rFonts w:eastAsiaTheme="minorHAnsi" w:cs="굴림" w:hint="eastAsia"/>
+                <w:kern w:val="0"/>
+                <w:sz w:val="22"/>
+              </w:rPr>
+              <w:t>개이상 들어있으면,</w:t>
+            </w:r>
+            <w:r>
+              <w:rPr>
+                <w:rFonts w:eastAsiaTheme="minorHAnsi" w:cs="굴림"/>
+                <w:kern w:val="0"/>
+                <w:sz w:val="22"/>
+              </w:rPr>
+              <w:t xml:space="preserve"> </w:t>
+            </w:r>
+            <w:r>
+              <w:rPr>
+                <w:rFonts w:eastAsiaTheme="minorHAnsi" w:cs="굴림" w:hint="eastAsia"/>
+                <w:kern w:val="0"/>
+                <w:sz w:val="22"/>
+              </w:rPr>
+              <w:t>상자에서 나오는 위치를 수정해서 동시에 보여줄 수 있도록</w:t>
+            </w:r>
+          </w:p>
+          <w:p>
+            <w:pPr>
+              <w:widowControl/>
+              <w:wordWrap/>
+              <w:autoSpaceDE/>
+              <w:autoSpaceDN/>
+              <w:jc w:val="left"/>
+              <w:rPr>
+                <w:rFonts w:eastAsiaTheme="minorHAnsi" w:cs="굴림"/>
+                <w:kern w:val="0"/>
+                <w:sz w:val="22"/>
+              </w:rPr>
+            </w:pPr>
+            <w:r>
+              <w:rPr>
+                <w:rFonts w:eastAsiaTheme="minorHAnsi" w:cs="굴림" w:hint="eastAsia"/>
+                <w:kern w:val="0"/>
+                <w:sz w:val="22"/>
+              </w:rPr>
+              <w:t xml:space="preserve"> </w:t>
+            </w:r>
+            <w:r>
+              <w:rPr>
+                <w:rFonts w:eastAsiaTheme="minorHAnsi" w:cs="굴림"/>
+                <w:kern w:val="0"/>
+                <w:sz w:val="22"/>
+              </w:rPr>
+              <w:t xml:space="preserve">+ </w:t>
+            </w:r>
+            <w:r>
+              <w:rPr>
+                <w:rFonts w:eastAsiaTheme="minorHAnsi" w:cs="굴림" w:hint="eastAsia"/>
+                <w:kern w:val="0"/>
+                <w:sz w:val="22"/>
+              </w:rPr>
+              <w:t>상자와 아이템 간의 상태를 어떻게 정립할 것인지 로직 생각해보기</w:t>
+            </w:r>
+          </w:p>
+          <w:p>
+            <w:pPr>
+              <w:widowControl/>
+              <w:wordWrap/>
+              <w:autoSpaceDE/>
+              <w:autoSpaceDN/>
+              <w:jc w:val="left"/>
+              <w:rPr>
+                <w:rFonts w:eastAsiaTheme="minorHAnsi" w:cs="굴림" w:hint="eastAsia"/>
+                <w:kern w:val="0"/>
+                <w:sz w:val="22"/>
+              </w:rPr>
+            </w:pPr>
+            <w:r>
+              <w:rPr>
+                <w:rFonts w:eastAsiaTheme="minorHAnsi" w:cs="굴림" w:hint="eastAsia"/>
+                <w:kern w:val="0"/>
+                <w:sz w:val="22"/>
+              </w:rPr>
+              <w:t xml:space="preserve"> </w:t>
+            </w:r>
+            <w:r>
+              <w:rPr>
+                <w:rFonts w:eastAsiaTheme="minorHAnsi" w:cs="굴림"/>
+                <w:kern w:val="0"/>
+                <w:sz w:val="22"/>
+              </w:rPr>
+              <w:t xml:space="preserve">+ </w:t>
+            </w:r>
+            <w:r>
+              <w:rPr>
+                <w:rFonts w:eastAsiaTheme="minorHAnsi" w:cs="굴림" w:hint="eastAsia"/>
+                <w:kern w:val="0"/>
+                <w:sz w:val="22"/>
+              </w:rPr>
+              <w:t>상자에서 애니메이션이 나오는 것도 좋지만,</w:t>
+            </w:r>
+            <w:r>
+              <w:rPr>
+                <w:rFonts w:eastAsiaTheme="minorHAnsi" w:cs="굴림"/>
+                <w:kern w:val="0"/>
+                <w:sz w:val="22"/>
+              </w:rPr>
+              <w:t xml:space="preserve"> </w:t>
+            </w:r>
+            <w:r>
+              <w:rPr>
+                <w:rFonts w:eastAsiaTheme="minorHAnsi" w:cs="굴림" w:hint="eastAsia"/>
+                <w:kern w:val="0"/>
+                <w:sz w:val="22"/>
+              </w:rPr>
+              <w:t>상자에 아이템이 있으면,</w:t>
+            </w:r>
+            <w:r>
+              <w:rPr>
+                <w:rFonts w:eastAsiaTheme="minorHAnsi" w:cs="굴림"/>
+                <w:kern w:val="0"/>
+                <w:sz w:val="22"/>
+              </w:rPr>
+              <w:t xml:space="preserve"> </w:t>
+            </w:r>
+            <w:r>
+              <w:rPr>
+                <w:rFonts w:eastAsiaTheme="minorHAnsi" w:cs="굴림" w:hint="eastAsia"/>
+                <w:kern w:val="0"/>
+                <w:sz w:val="22"/>
+              </w:rPr>
+              <w:t xml:space="preserve">그냥 단순히 금화가 들어있는 것 마냥 빛이 나오는 것처럼 처리해도 </w:t>
+            </w:r>
+            <w:proofErr w:type="spellStart"/>
+            <w:r>
+              <w:rPr>
+                <w:rFonts w:eastAsiaTheme="minorHAnsi" w:cs="굴림" w:hint="eastAsia"/>
+                <w:kern w:val="0"/>
+                <w:sz w:val="22"/>
+              </w:rPr>
+              <w:t>괜찮을듯</w:t>
+            </w:r>
+            <w:proofErr w:type="spellEnd"/>
+            <w:r>
+              <w:rPr>
+                <w:rFonts w:eastAsiaTheme="minorHAnsi" w:cs="굴림" w:hint="eastAsia"/>
+                <w:kern w:val="0"/>
+                <w:sz w:val="22"/>
+              </w:rPr>
+              <w:t>?</w:t>
             </w:r>
           </w:p>
         </w:tc>
@@ -499,10 +792,81 @@
           </w:tcPr>
           <w:p>
             <w:pPr>
+              <w:ind w:firstLineChars="50" w:firstLine="110"/>
               <w:rPr>
                 <w:sz w:val="22"/>
               </w:rPr>
             </w:pPr>
+            <w:r>
+              <w:rPr>
+                <w:sz w:val="22"/>
+              </w:rPr>
+              <w:t xml:space="preserve">+ </w:t>
+            </w:r>
+            <w:r>
+              <w:rPr>
+                <w:rFonts w:hint="eastAsia"/>
+                <w:sz w:val="22"/>
+              </w:rPr>
+              <w:t xml:space="preserve">예전에 </w:t>
+            </w:r>
+            <w:r>
+              <w:rPr>
+                <w:sz w:val="22"/>
+              </w:rPr>
+              <w:t xml:space="preserve">item </w:t>
+            </w:r>
+            <w:r>
+              <w:rPr>
+                <w:rFonts w:hint="eastAsia"/>
+                <w:sz w:val="22"/>
+              </w:rPr>
+              <w:t xml:space="preserve">스크립트가 </w:t>
+            </w:r>
+            <w:proofErr w:type="gramStart"/>
+            <w:r>
+              <w:rPr>
+                <w:rFonts w:hint="eastAsia"/>
+                <w:sz w:val="22"/>
+              </w:rPr>
+              <w:t>말 없이</w:t>
+            </w:r>
+            <w:proofErr w:type="gramEnd"/>
+            <w:r>
+              <w:rPr>
+                <w:rFonts w:hint="eastAsia"/>
+                <w:sz w:val="22"/>
+              </w:rPr>
+              <w:t xml:space="preserve"> 수정되었던 것에 대해서 이야기함.</w:t>
+            </w:r>
+          </w:p>
+          <w:p>
+            <w:pPr>
+              <w:rPr>
+                <w:rFonts w:hint="eastAsia"/>
+                <w:sz w:val="22"/>
+              </w:rPr>
+            </w:pPr>
+            <w:r>
+              <w:rPr>
+                <w:rFonts w:hint="eastAsia"/>
+                <w:sz w:val="22"/>
+              </w:rPr>
+              <w:t xml:space="preserve"> </w:t>
+            </w:r>
+            <w:r>
+              <w:rPr>
+                <w:sz w:val="22"/>
+              </w:rPr>
+              <w:t xml:space="preserve">+ </w:t>
+            </w:r>
+            <w:r>
+              <w:rPr>
+                <w:rFonts w:hint="eastAsia"/>
+                <w:sz w:val="22"/>
+              </w:rPr>
+              <w:t>생각이 끝난 것에 대해서는 상준이랑 회의해서 결정할 것</w:t>
+            </w:r>
           </w:p>
         </w:tc>
       </w:tr>
@@ -633,11 +997,19 @@
             </w:pPr>
             <w:r>
               <w:rPr>
+                <w:rFonts w:eastAsiaTheme="minorHAnsi"/>
+                <w:b/>
+                <w:sz w:val="22"/>
+              </w:rPr>
+              <w:t>&lt;</w:t>
+            </w:r>
+            <w:r>
+              <w:rPr>
                 <w:rFonts w:eastAsiaTheme="minorHAnsi" w:hint="eastAsia"/>
                 <w:b/>
                 <w:sz w:val="22"/>
               </w:rPr>
-              <w:t>&lt;</w:t>
+              <w:t>O</w:t>
             </w:r>
             <w:r>
               <w:rPr>
@@ -645,93 +1017,15 @@
                 <w:b/>
                 <w:sz w:val="22"/>
               </w:rPr>
-              <w:t>Object&gt;</w:t>
-            </w:r>
-          </w:p>
-          <w:p>
-            <w:pPr>
-              <w:pStyle w:val="a4"/>
-              <w:numPr>
-                <w:ilvl w:val="0"/>
-                <w:numId w:val="24"/>
-              </w:numPr>
-              <w:tabs>
-                <w:tab w:val="left" w:pos="1350"/>
-              </w:tabs>
-              <w:ind w:leftChars="100" w:left="603" w:hanging="403"/>
-              <w:jc w:val="left"/>
+              <w:t>bject &amp; Script</w:t>
+            </w:r>
+            <w:r>
               <w:rPr>
                 <w:rFonts w:eastAsiaTheme="minorHAnsi"/>
                 <w:b/>
                 <w:sz w:val="22"/>
               </w:rPr>
-            </w:pPr>
-            <w:proofErr w:type="spellStart"/>
-            <w:r>
-              <w:rPr>
-                <w:rFonts w:eastAsiaTheme="minorHAnsi" w:hint="eastAsia"/>
-                <w:b/>
-                <w:sz w:val="22"/>
-              </w:rPr>
-              <w:t>T</w:t>
-            </w:r>
-            <w:r>
-              <w:rPr>
-                <w:rFonts w:eastAsiaTheme="minorHAnsi"/>
-                <w:b/>
-                <w:sz w:val="22"/>
-              </w:rPr>
-              <w:t>reasureBox</w:t>
-            </w:r>
-            <w:proofErr w:type="spellEnd"/>
-          </w:p>
-          <w:p>
-            <w:pPr>
-              <w:pStyle w:val="a4"/>
-              <w:tabs>
-                <w:tab w:val="left" w:pos="1350"/>
-              </w:tabs>
-              <w:ind w:leftChars="0" w:left="603"/>
-              <w:jc w:val="left"/>
-              <w:rPr>
-                <w:rFonts w:eastAsiaTheme="minorHAnsi" w:hint="eastAsia"/>
-              </w:rPr>
-            </w:pPr>
-            <w:r>
-              <w:rPr>
-                <w:rFonts w:eastAsiaTheme="minorHAnsi" w:hint="eastAsia"/>
-              </w:rPr>
-              <w:t>-</w:t>
-            </w:r>
-            <w:r>
-              <w:rPr>
-                <w:rFonts w:eastAsiaTheme="minorHAnsi"/>
-              </w:rPr>
-              <w:t xml:space="preserve"> </w:t>
-            </w:r>
-            <w:r>
-              <w:rPr>
-                <w:rFonts w:eastAsiaTheme="minorHAnsi" w:hint="eastAsia"/>
-              </w:rPr>
-              <w:t>A</w:t>
-            </w:r>
-            <w:r>
-              <w:rPr>
-                <w:rFonts w:eastAsiaTheme="minorHAnsi"/>
-              </w:rPr>
-              <w:t xml:space="preserve">nimation </w:t>
-            </w:r>
-            <w:r>
-              <w:rPr>
-                <w:rFonts w:eastAsiaTheme="minorHAnsi" w:hint="eastAsia"/>
-              </w:rPr>
-              <w:t>완성</w:t>
-            </w:r>
-            <w:r>
-              <w:rPr>
-                <w:rFonts w:eastAsiaTheme="minorHAnsi" w:hint="eastAsia"/>
-              </w:rPr>
-              <w:t>하기</w:t>
+              <w:t>&gt;</w:t>
             </w:r>
           </w:p>
           <w:p>
@@ -740,18 +1034,35 @@
                 <w:tab w:val="left" w:pos="1350"/>
               </w:tabs>
               <w:rPr>
+                <w:rFonts w:eastAsiaTheme="minorHAnsi" w:hint="eastAsia"/>
+                <w:b/>
+                <w:sz w:val="22"/>
+              </w:rPr>
+            </w:pPr>
+            <w:r>
+              <w:rPr>
+                <w:rFonts w:eastAsiaTheme="minorHAnsi" w:hint="eastAsia"/>
+                <w:b/>
+                <w:sz w:val="22"/>
+              </w:rPr>
+              <w:t xml:space="preserve"> </w:t>
+            </w:r>
+            <w:r>
+              <w:rPr>
                 <w:rFonts w:eastAsiaTheme="minorHAnsi"/>
                 <w:b/>
                 <w:sz w:val="22"/>
               </w:rPr>
-            </w:pPr>
+              <w:t xml:space="preserve">1. </w:t>
+            </w:r>
+            <w:proofErr w:type="spellStart"/>
             <w:r>
               <w:rPr>
                 <w:rFonts w:eastAsiaTheme="minorHAnsi" w:hint="eastAsia"/>
                 <w:b/>
                 <w:sz w:val="22"/>
               </w:rPr>
-              <w:t>&lt;</w:t>
+              <w:t>T</w:t>
             </w:r>
             <w:r>
               <w:rPr>
@@ -759,175 +1070,16 @@
                 <w:b/>
                 <w:sz w:val="22"/>
               </w:rPr>
-              <w:t>Script</w:t>
-            </w:r>
-            <w:r>
-              <w:rPr>
-                <w:rFonts w:eastAsiaTheme="minorHAnsi"/>
+              <w:t>reasureBox</w:t>
+            </w:r>
+            <w:proofErr w:type="spellEnd"/>
+            <w:r>
+              <w:rPr>
+                <w:rFonts w:eastAsiaTheme="minorHAnsi" w:hint="eastAsia"/>
                 <w:b/>
                 <w:sz w:val="22"/>
               </w:rPr>
-              <w:t>&gt;</w:t>
-            </w:r>
-          </w:p>
-          <w:p>
-            <w:pPr>
-              <w:pStyle w:val="a4"/>
-              <w:widowControl/>
-              <w:numPr>
-                <w:ilvl w:val="0"/>
-                <w:numId w:val="6"/>
-              </w:numPr>
-              <w:wordWrap/>
-              <w:autoSpaceDE/>
-              <w:autoSpaceDN/>
-              <w:ind w:leftChars="100" w:left="557" w:hanging="357"/>
-              <w:jc w:val="left"/>
-              <w:rPr>
-                <w:rFonts w:eastAsiaTheme="minorHAnsi" w:cs="굴림"/>
-                <w:b/>
-                <w:kern w:val="0"/>
-                <w:sz w:val="22"/>
-              </w:rPr>
-            </w:pPr>
-            <w:proofErr w:type="spellStart"/>
-            <w:r>
-              <w:rPr>
-                <w:rFonts w:eastAsiaTheme="minorHAnsi" w:cs="굴림" w:hint="eastAsia"/>
-                <w:b/>
-                <w:kern w:val="0"/>
-                <w:sz w:val="22"/>
-              </w:rPr>
-              <w:t>T</w:t>
-            </w:r>
-            <w:r>
-              <w:rPr>
-                <w:rFonts w:eastAsiaTheme="minorHAnsi" w:cs="굴림"/>
-                <w:b/>
-                <w:kern w:val="0"/>
-                <w:sz w:val="22"/>
-              </w:rPr>
-              <w:t>reasureBox</w:t>
-            </w:r>
-            <w:proofErr w:type="spellEnd"/>
-          </w:p>
-          <w:p>
-            <w:pPr>
-              <w:pStyle w:val="a4"/>
-              <w:widowControl/>
-              <w:wordWrap/>
-              <w:autoSpaceDE/>
-              <w:autoSpaceDN/>
-              <w:ind w:leftChars="0" w:left="580"/>
-              <w:jc w:val="left"/>
-              <w:rPr>
-                <w:rFonts w:eastAsiaTheme="minorHAnsi" w:cs="굴림" w:hint="eastAsia"/>
-                <w:kern w:val="0"/>
-              </w:rPr>
-            </w:pPr>
-            <w:r>
-              <w:rPr>
-                <w:rFonts w:eastAsiaTheme="minorHAnsi" w:cs="굴림" w:hint="eastAsia"/>
-                <w:kern w:val="0"/>
-              </w:rPr>
-              <w:t>-</w:t>
-            </w:r>
-            <w:r>
-              <w:rPr>
-                <w:rFonts w:eastAsiaTheme="minorHAnsi" w:cs="굴림"/>
-                <w:kern w:val="0"/>
-              </w:rPr>
-              <w:t xml:space="preserve"> Inventory</w:t>
-            </w:r>
-            <w:r>
-              <w:rPr>
-                <w:rFonts w:eastAsiaTheme="minorHAnsi" w:cs="굴림" w:hint="eastAsia"/>
-                <w:kern w:val="0"/>
-              </w:rPr>
-              <w:t>와 연동할 수 있</w:t>
-            </w:r>
-            <w:r>
-              <w:rPr>
-                <w:rFonts w:eastAsiaTheme="minorHAnsi" w:cs="굴림" w:hint="eastAsia"/>
-                <w:kern w:val="0"/>
-              </w:rPr>
-              <w:t>게 코드 수정</w:t>
-            </w:r>
-          </w:p>
-          <w:p>
-            <w:pPr>
-              <w:pStyle w:val="a4"/>
-              <w:widowControl/>
-              <w:numPr>
-                <w:ilvl w:val="0"/>
-                <w:numId w:val="6"/>
-              </w:numPr>
-              <w:wordWrap/>
-              <w:autoSpaceDE/>
-              <w:autoSpaceDN/>
-              <w:ind w:leftChars="100" w:left="557" w:hanging="357"/>
-              <w:jc w:val="left"/>
-              <w:rPr>
-                <w:rFonts w:eastAsiaTheme="minorHAnsi" w:cs="굴림"/>
-                <w:b/>
-                <w:kern w:val="0"/>
-                <w:sz w:val="22"/>
-              </w:rPr>
-            </w:pPr>
-            <w:r>
-              <w:rPr>
-                <w:rFonts w:eastAsiaTheme="minorHAnsi" w:cs="굴림" w:hint="eastAsia"/>
-                <w:b/>
-                <w:kern w:val="0"/>
-                <w:sz w:val="22"/>
-              </w:rPr>
-              <w:t>L</w:t>
-            </w:r>
-            <w:r>
-              <w:rPr>
-                <w:rFonts w:eastAsiaTheme="minorHAnsi" w:cs="굴림"/>
-                <w:b/>
-                <w:kern w:val="0"/>
-                <w:sz w:val="22"/>
-              </w:rPr>
-              <w:t>antern</w:t>
-            </w:r>
-          </w:p>
-          <w:p>
-            <w:pPr>
-              <w:pStyle w:val="a4"/>
-              <w:widowControl/>
-              <w:wordWrap/>
-              <w:autoSpaceDE/>
-              <w:autoSpaceDN/>
-              <w:ind w:leftChars="0" w:left="557"/>
-              <w:jc w:val="left"/>
-              <w:rPr>
-                <w:rFonts w:eastAsiaTheme="minorHAnsi" w:cs="굴림" w:hint="eastAsia"/>
-                <w:kern w:val="0"/>
-                <w:sz w:val="22"/>
-              </w:rPr>
-            </w:pPr>
-            <w:r>
-              <w:rPr>
-                <w:rFonts w:eastAsiaTheme="minorHAnsi" w:cs="굴림" w:hint="eastAsia"/>
-                <w:kern w:val="0"/>
-              </w:rPr>
-              <w:t>-</w:t>
-            </w:r>
-            <w:r>
-              <w:rPr>
-                <w:rFonts w:eastAsiaTheme="minorHAnsi" w:cs="굴림"/>
-                <w:kern w:val="0"/>
-              </w:rPr>
-              <w:t xml:space="preserve"> </w:t>
-            </w:r>
-            <w:r>
-              <w:rPr>
-                <w:rFonts w:eastAsiaTheme="minorHAnsi" w:cs="굴림" w:hint="eastAsia"/>
-                <w:kern w:val="0"/>
-              </w:rPr>
-              <w:t>전반적인 코드 수정</w:t>
+              <w:t>에 대한 작업 완료할 것.</w:t>
             </w:r>
           </w:p>
         </w:tc>
@@ -976,11 +1128,19 @@
             </w:pPr>
             <w:r>
               <w:rPr>
+                <w:rFonts w:eastAsiaTheme="minorHAnsi"/>
+                <w:b/>
+                <w:sz w:val="22"/>
+              </w:rPr>
+              <w:t>&lt;</w:t>
+            </w:r>
+            <w:r>
+              <w:rPr>
                 <w:rFonts w:eastAsiaTheme="minorHAnsi" w:hint="eastAsia"/>
                 <w:b/>
                 <w:sz w:val="22"/>
               </w:rPr>
-              <w:t>&lt;</w:t>
+              <w:t>O</w:t>
             </w:r>
             <w:r>
               <w:rPr>
@@ -988,411 +1148,63 @@
                 <w:b/>
                 <w:sz w:val="22"/>
               </w:rPr>
-              <w:t>Object&gt;</w:t>
+              <w:t>bject &amp; Script&gt;</w:t>
             </w:r>
           </w:p>
           <w:p>
             <w:pPr>
-              <w:pStyle w:val="a4"/>
-              <w:numPr>
-                <w:ilvl w:val="0"/>
-                <w:numId w:val="26"/>
-              </w:numPr>
-              <w:tabs>
-                <w:tab w:val="left" w:pos="1350"/>
-              </w:tabs>
-              <w:ind w:leftChars="100" w:left="563"/>
-              <w:jc w:val="left"/>
-              <w:rPr>
-                <w:rFonts w:eastAsiaTheme="minorHAnsi"/>
-                <w:b/>
-                <w:sz w:val="22"/>
-              </w:rPr>
-            </w:pPr>
-            <w:proofErr w:type="spellStart"/>
-            <w:r>
-              <w:rPr>
-                <w:rFonts w:eastAsiaTheme="minorHAnsi" w:hint="eastAsia"/>
-                <w:b/>
-                <w:sz w:val="22"/>
-              </w:rPr>
-              <w:t>T</w:t>
-            </w:r>
-            <w:r>
-              <w:rPr>
-                <w:rFonts w:eastAsiaTheme="minorHAnsi"/>
-                <w:b/>
-                <w:sz w:val="22"/>
-              </w:rPr>
-              <w:t>reasureBox</w:t>
-            </w:r>
-            <w:proofErr w:type="spellEnd"/>
-          </w:p>
-          <w:p>
-            <w:pPr>
-              <w:pStyle w:val="a4"/>
-              <w:tabs>
-                <w:tab w:val="left" w:pos="1350"/>
-              </w:tabs>
-              <w:ind w:leftChars="0" w:left="603"/>
-              <w:jc w:val="left"/>
-              <w:rPr>
-                <w:rFonts w:eastAsiaTheme="minorHAnsi" w:hint="eastAsia"/>
-              </w:rPr>
-            </w:pPr>
-            <w:r>
-              <w:rPr>
-                <w:rFonts w:eastAsiaTheme="minorHAnsi" w:hint="eastAsia"/>
-              </w:rPr>
-              <w:t>-</w:t>
-            </w:r>
-            <w:r>
-              <w:rPr>
-                <w:rFonts w:eastAsiaTheme="minorHAnsi"/>
-              </w:rPr>
-              <w:t xml:space="preserve"> </w:t>
-            </w:r>
-            <w:r>
-              <w:rPr>
-                <w:rFonts w:eastAsiaTheme="minorHAnsi" w:hint="eastAsia"/>
-              </w:rPr>
-              <w:t>A</w:t>
-            </w:r>
-            <w:r>
-              <w:rPr>
-                <w:rFonts w:eastAsiaTheme="minorHAnsi"/>
-              </w:rPr>
-              <w:t xml:space="preserve">nimation </w:t>
-            </w:r>
-            <w:r>
-              <w:rPr>
-                <w:rFonts w:eastAsiaTheme="minorHAnsi" w:hint="eastAsia"/>
-              </w:rPr>
-              <w:t>완성(</w:t>
-            </w:r>
-            <w:proofErr w:type="spellStart"/>
-            <w:r>
-              <w:rPr>
-                <w:rFonts w:eastAsiaTheme="minorHAnsi"/>
-              </w:rPr>
-              <w:t>Boxopen</w:t>
-            </w:r>
-            <w:proofErr w:type="spellEnd"/>
-            <w:r>
-              <w:rPr>
-                <w:rFonts w:eastAsiaTheme="minorHAnsi"/>
-              </w:rPr>
-              <w:t xml:space="preserve">, </w:t>
-            </w:r>
-            <w:proofErr w:type="spellStart"/>
-            <w:r>
-              <w:rPr>
-                <w:rFonts w:eastAsiaTheme="minorHAnsi"/>
-              </w:rPr>
-              <w:t>Boxclose</w:t>
-            </w:r>
-            <w:proofErr w:type="spellEnd"/>
-            <w:r>
-              <w:rPr>
-                <w:rFonts w:eastAsiaTheme="minorHAnsi"/>
-              </w:rPr>
-              <w:t>)</w:t>
-            </w:r>
-          </w:p>
-          <w:p>
-            <w:pPr>
-              <w:tabs>
-                <w:tab w:val="left" w:pos="1350"/>
-              </w:tabs>
-              <w:rPr>
-                <w:rFonts w:eastAsiaTheme="minorHAnsi"/>
-                <w:b/>
-                <w:sz w:val="22"/>
-              </w:rPr>
-            </w:pPr>
-            <w:r>
-              <w:rPr>
-                <w:rFonts w:eastAsiaTheme="minorHAnsi" w:hint="eastAsia"/>
-                <w:b/>
-                <w:sz w:val="22"/>
-              </w:rPr>
-              <w:t>&lt;</w:t>
-            </w:r>
-            <w:r>
-              <w:rPr>
-                <w:rFonts w:eastAsiaTheme="minorHAnsi"/>
-                <w:b/>
-                <w:sz w:val="22"/>
-              </w:rPr>
-              <w:t>Script</w:t>
-            </w:r>
-            <w:r>
-              <w:rPr>
-                <w:rFonts w:eastAsiaTheme="minorHAnsi"/>
-                <w:b/>
-                <w:sz w:val="22"/>
-              </w:rPr>
-              <w:t>&gt;</w:t>
-            </w:r>
-          </w:p>
-          <w:p>
-            <w:pPr>
-              <w:pStyle w:val="a4"/>
-              <w:widowControl/>
-              <w:numPr>
-                <w:ilvl w:val="0"/>
-                <w:numId w:val="6"/>
-              </w:numPr>
-              <w:wordWrap/>
-              <w:autoSpaceDE/>
-              <w:autoSpaceDN/>
-              <w:ind w:leftChars="100" w:left="557" w:hanging="357"/>
-              <w:jc w:val="left"/>
-              <w:rPr>
-                <w:rFonts w:eastAsiaTheme="minorHAnsi" w:cs="굴림"/>
-                <w:b/>
-                <w:kern w:val="0"/>
-                <w:sz w:val="22"/>
-              </w:rPr>
-            </w:pPr>
-            <w:proofErr w:type="spellStart"/>
-            <w:r>
-              <w:rPr>
-                <w:rFonts w:eastAsiaTheme="minorHAnsi" w:cs="굴림" w:hint="eastAsia"/>
-                <w:b/>
-                <w:kern w:val="0"/>
-                <w:sz w:val="22"/>
-              </w:rPr>
-              <w:t>T</w:t>
-            </w:r>
-            <w:r>
-              <w:rPr>
-                <w:rFonts w:eastAsiaTheme="minorHAnsi" w:cs="굴림"/>
-                <w:b/>
-                <w:kern w:val="0"/>
-                <w:sz w:val="22"/>
-              </w:rPr>
-              <w:t>reasureBox</w:t>
-            </w:r>
-            <w:proofErr w:type="spellEnd"/>
-          </w:p>
-          <w:p>
-            <w:pPr>
-              <w:pStyle w:val="a4"/>
               <w:widowControl/>
               <w:wordWrap/>
               <w:autoSpaceDE/>
               <w:autoSpaceDN/>
-              <w:ind w:leftChars="0" w:left="580"/>
               <w:jc w:val="left"/>
-              <w:rPr>
-                <w:rFonts w:eastAsiaTheme="minorHAnsi" w:cs="굴림"/>
-                <w:kern w:val="0"/>
-              </w:rPr>
-            </w:pPr>
-            <w:r>
               <w:rPr>
                 <w:rFonts w:eastAsiaTheme="minorHAnsi" w:cs="굴림" w:hint="eastAsia"/>
                 <w:kern w:val="0"/>
-              </w:rPr>
-              <w:t>-</w:t>
-            </w:r>
-            <w:r>
-              <w:rPr>
-                <w:rFonts w:eastAsiaTheme="minorHAnsi" w:cs="굴림"/>
-                <w:kern w:val="0"/>
-              </w:rPr>
-              <w:t xml:space="preserve"> Inventory</w:t>
-            </w:r>
-            <w:r>
-              <w:rPr>
-                <w:rFonts w:eastAsiaTheme="minorHAnsi" w:cs="굴림" w:hint="eastAsia"/>
-                <w:kern w:val="0"/>
-              </w:rPr>
-              <w:t>와 연동할 수 있는 함수 추가(</w:t>
+                <w:sz w:val="22"/>
+              </w:rPr>
+            </w:pPr>
+            <w:r>
+              <w:rPr>
+                <w:rFonts w:eastAsiaTheme="minorHAnsi" w:hint="eastAsia"/>
+                <w:b/>
+                <w:sz w:val="22"/>
+              </w:rPr>
+              <w:t xml:space="preserve"> </w:t>
+            </w:r>
+            <w:r>
+              <w:rPr>
+                <w:rFonts w:eastAsiaTheme="minorHAnsi"/>
+                <w:b/>
+                <w:sz w:val="22"/>
+              </w:rPr>
+              <w:t xml:space="preserve">1. </w:t>
             </w:r>
             <w:proofErr w:type="spellStart"/>
             <w:r>
               <w:rPr>
-                <w:rFonts w:eastAsiaTheme="minorHAnsi" w:cs="굴림" w:hint="eastAsia"/>
-                <w:kern w:val="0"/>
-              </w:rPr>
-              <w:t>G</w:t>
-            </w:r>
-            <w:r>
-              <w:rPr>
-                <w:rFonts w:eastAsiaTheme="minorHAnsi" w:cs="굴림"/>
-                <w:kern w:val="0"/>
-              </w:rPr>
-              <w:t>etItemList</w:t>
+                <w:rFonts w:eastAsiaTheme="minorHAnsi" w:hint="eastAsia"/>
+                <w:b/>
+                <w:sz w:val="22"/>
+              </w:rPr>
+              <w:t>T</w:t>
+            </w:r>
+            <w:r>
+              <w:rPr>
+                <w:rFonts w:eastAsiaTheme="minorHAnsi"/>
+                <w:b/>
+                <w:sz w:val="22"/>
+              </w:rPr>
+              <w:t>reasureBox</w:t>
             </w:r>
             <w:proofErr w:type="spellEnd"/>
             <w:r>
               <w:rPr>
-                <w:rFonts w:eastAsiaTheme="minorHAnsi" w:cs="굴림"/>
-                <w:kern w:val="0"/>
-              </w:rPr>
-              <w:t xml:space="preserve">, </w:t>
-            </w:r>
-            <w:proofErr w:type="spellStart"/>
-            <w:r>
-              <w:rPr>
-                <w:rFonts w:eastAsiaTheme="minorHAnsi" w:cs="굴림"/>
-                <w:kern w:val="0"/>
-              </w:rPr>
-              <w:t>AddItem</w:t>
-            </w:r>
-            <w:proofErr w:type="spellEnd"/>
-            <w:r>
-              <w:rPr>
-                <w:rFonts w:eastAsiaTheme="minorHAnsi" w:cs="굴림"/>
-                <w:kern w:val="0"/>
-              </w:rPr>
-              <w:t xml:space="preserve">, </w:t>
-            </w:r>
-            <w:proofErr w:type="spellStart"/>
-            <w:r>
-              <w:rPr>
-                <w:rFonts w:eastAsiaTheme="minorHAnsi" w:cs="굴림"/>
-                <w:kern w:val="0"/>
-              </w:rPr>
-              <w:t>RemoveItem</w:t>
-            </w:r>
-            <w:proofErr w:type="spellEnd"/>
-            <w:r>
-              <w:rPr>
-                <w:rFonts w:eastAsiaTheme="minorHAnsi" w:cs="굴림"/>
-                <w:kern w:val="0"/>
-              </w:rPr>
-              <w:t xml:space="preserve"> </w:t>
-            </w:r>
-            <w:proofErr w:type="spellStart"/>
-            <w:r>
-              <w:rPr>
-                <w:rFonts w:eastAsiaTheme="minorHAnsi" w:cs="굴림"/>
-                <w:kern w:val="0"/>
-              </w:rPr>
-              <w:t>etc</w:t>
-            </w:r>
-            <w:proofErr w:type="spellEnd"/>
-            <w:r>
-              <w:rPr>
-                <w:rFonts w:eastAsiaTheme="minorHAnsi" w:cs="굴림"/>
-                <w:kern w:val="0"/>
-              </w:rPr>
-              <w:t>)</w:t>
-            </w:r>
-          </w:p>
-          <w:p>
-            <w:pPr>
-              <w:pStyle w:val="a4"/>
-              <w:widowControl/>
-              <w:wordWrap/>
-              <w:autoSpaceDE/>
-              <w:autoSpaceDN/>
-              <w:ind w:leftChars="0" w:left="580"/>
-              <w:jc w:val="left"/>
-              <w:rPr>
-                <w:rFonts w:eastAsiaTheme="minorHAnsi" w:cs="굴림" w:hint="eastAsia"/>
-                <w:kern w:val="0"/>
-              </w:rPr>
-            </w:pPr>
-            <w:r>
-              <w:rPr>
-                <w:rFonts w:eastAsiaTheme="minorHAnsi" w:cs="굴림" w:hint="eastAsia"/>
-                <w:kern w:val="0"/>
-              </w:rPr>
-              <w:t>-</w:t>
-            </w:r>
-            <w:r>
-              <w:rPr>
-                <w:rFonts w:eastAsiaTheme="minorHAnsi" w:cs="굴림"/>
-                <w:kern w:val="0"/>
-              </w:rPr>
-              <w:t xml:space="preserve"> </w:t>
-            </w:r>
-            <w:r>
-              <w:rPr>
-                <w:rFonts w:eastAsiaTheme="minorHAnsi" w:cs="굴림" w:hint="eastAsia"/>
-                <w:kern w:val="0"/>
-              </w:rPr>
-              <w:t>접근한 상태에서도 F키를 통해 상자를 닫을 수 있게 수정</w:t>
-            </w:r>
-          </w:p>
-          <w:p>
-            <w:pPr>
-              <w:pStyle w:val="a4"/>
-              <w:widowControl/>
-              <w:numPr>
-                <w:ilvl w:val="0"/>
-                <w:numId w:val="6"/>
-              </w:numPr>
-              <w:wordWrap/>
-              <w:autoSpaceDE/>
-              <w:autoSpaceDN/>
-              <w:ind w:leftChars="100" w:left="557" w:hanging="357"/>
-              <w:jc w:val="left"/>
-              <w:rPr>
-                <w:rFonts w:eastAsiaTheme="minorHAnsi" w:cs="굴림"/>
+                <w:rFonts w:eastAsiaTheme="minorHAnsi" w:hint="eastAsia"/>
                 <w:b/>
-                <w:kern w:val="0"/>
-                <w:sz w:val="22"/>
-              </w:rPr>
-            </w:pPr>
-            <w:r>
-              <w:rPr>
-                <w:rFonts w:eastAsiaTheme="minorHAnsi" w:cs="굴림" w:hint="eastAsia"/>
-                <w:b/>
-                <w:kern w:val="0"/>
-                <w:sz w:val="22"/>
-              </w:rPr>
-              <w:t>L</w:t>
-            </w:r>
-            <w:r>
-              <w:rPr>
-                <w:rFonts w:eastAsiaTheme="minorHAnsi" w:cs="굴림"/>
-                <w:b/>
-                <w:kern w:val="0"/>
-                <w:sz w:val="22"/>
-              </w:rPr>
-              <w:t>antern</w:t>
-            </w:r>
-          </w:p>
-          <w:p>
-            <w:pPr>
-              <w:pStyle w:val="a4"/>
-              <w:widowControl/>
-              <w:wordWrap/>
-              <w:autoSpaceDE/>
-              <w:autoSpaceDN/>
-              <w:ind w:leftChars="0" w:left="557"/>
-              <w:jc w:val="left"/>
-              <w:rPr>
-                <w:rFonts w:eastAsiaTheme="minorHAnsi" w:cs="굴림" w:hint="eastAsia"/>
-                <w:kern w:val="0"/>
-                <w:sz w:val="22"/>
-              </w:rPr>
-            </w:pPr>
-            <w:r>
-              <w:rPr>
-                <w:rFonts w:eastAsiaTheme="minorHAnsi" w:cs="굴림" w:hint="eastAsia"/>
-                <w:kern w:val="0"/>
-              </w:rPr>
-              <w:t>-</w:t>
-            </w:r>
-            <w:r>
-              <w:rPr>
-                <w:rFonts w:eastAsiaTheme="minorHAnsi" w:cs="굴림"/>
-                <w:kern w:val="0"/>
-              </w:rPr>
-              <w:t xml:space="preserve"> </w:t>
-            </w:r>
-            <w:r>
-              <w:rPr>
-                <w:rFonts w:eastAsiaTheme="minorHAnsi" w:cs="굴림" w:hint="eastAsia"/>
-                <w:kern w:val="0"/>
-              </w:rPr>
-              <w:t>전반적인 코드 수정</w:t>
+                <w:sz w:val="22"/>
+              </w:rPr>
+              <w:t>에 대한 작업 완료할 것.</w:t>
             </w:r>
           </w:p>
         </w:tc>
@@ -1434,10 +1246,38 @@
                 <w:tab w:val="left" w:pos="1350"/>
               </w:tabs>
               <w:rPr>
+                <w:rFonts w:eastAsiaTheme="minorHAnsi"/>
+                <w:b/>
+                <w:sz w:val="22"/>
+              </w:rPr>
+            </w:pPr>
+            <w:r>
+              <w:rPr>
                 <w:rFonts w:eastAsiaTheme="minorHAnsi" w:hint="eastAsia"/>
                 <w:b/>
                 <w:sz w:val="22"/>
               </w:rPr>
+              <w:t>&lt;O</w:t>
+            </w:r>
+            <w:r>
+              <w:rPr>
+                <w:rFonts w:eastAsiaTheme="minorHAnsi"/>
+                <w:b/>
+                <w:sz w:val="22"/>
+              </w:rPr>
+              <w:t>bject&gt;</w:t>
+            </w:r>
+          </w:p>
+          <w:p>
+            <w:pPr>
+              <w:tabs>
+                <w:tab w:val="left" w:pos="1350"/>
+              </w:tabs>
+              <w:rPr>
+                <w:rFonts w:eastAsiaTheme="minorHAnsi"/>
+                <w:b/>
+                <w:sz w:val="22"/>
+              </w:rPr>
             </w:pPr>
             <w:r>
               <w:rPr>
@@ -1445,7 +1285,7 @@
                 <w:b/>
                 <w:sz w:val="22"/>
               </w:rPr>
-              <w:t>&lt;S</w:t>
+              <w:t xml:space="preserve"> </w:t>
             </w:r>
             <w:r>
               <w:rPr>
@@ -1453,15 +1293,25 @@
                 <w:b/>
                 <w:sz w:val="22"/>
               </w:rPr>
-              <w:t>ound&gt;</w:t>
-            </w:r>
+              <w:t xml:space="preserve">1. </w:t>
+            </w:r>
+            <w:proofErr w:type="spellStart"/>
+            <w:r>
+              <w:rPr>
+                <w:rFonts w:eastAsiaTheme="minorHAnsi"/>
+                <w:b/>
+                <w:sz w:val="22"/>
+              </w:rPr>
+              <w:t>TreasureBox</w:t>
+            </w:r>
+            <w:proofErr w:type="spellEnd"/>
           </w:p>
           <w:p>
             <w:pPr>
               <w:pStyle w:val="a4"/>
               <w:numPr>
                 <w:ilvl w:val="0"/>
-                <w:numId w:val="19"/>
+                <w:numId w:val="30"/>
               </w:numPr>
               <w:tabs>
                 <w:tab w:val="left" w:pos="1350"/>
@@ -1469,17 +1319,25 @@
               <w:ind w:leftChars="0"/>
               <w:rPr>
                 <w:rFonts w:eastAsiaTheme="minorHAnsi"/>
-                <w:b/>
-                <w:sz w:val="22"/>
               </w:rPr>
             </w:pPr>
             <w:r>
               <w:rPr>
                 <w:rFonts w:eastAsiaTheme="minorHAnsi" w:hint="eastAsia"/>
-                <w:b/>
-                <w:sz w:val="22"/>
-              </w:rPr>
-              <w:t>게임 내 음악 파일 찾기.</w:t>
+              </w:rPr>
+              <w:t>A</w:t>
+            </w:r>
+            <w:r>
+              <w:rPr>
+                <w:rFonts w:eastAsiaTheme="minorHAnsi"/>
+              </w:rPr>
+              <w:t xml:space="preserve">nimation </w:t>
+            </w:r>
+            <w:r>
+              <w:rPr>
+                <w:rFonts w:eastAsiaTheme="minorHAnsi" w:hint="eastAsia"/>
+              </w:rPr>
+              <w:t>완성하기</w:t>
             </w:r>
           </w:p>
           <w:p>
@@ -1499,8 +1357,7 @@
                 <w:b/>
                 <w:sz w:val="22"/>
               </w:rPr>
-              <w:lastRenderedPageBreak/>
-              <w:t>&lt;</w:t>
+              <w:t>&lt;S</w:t>
             </w:r>
             <w:r>
               <w:rPr>
@@ -1508,33 +1365,123 @@
                 <w:b/>
                 <w:sz w:val="22"/>
               </w:rPr>
-              <w:t>Script&gt;</w:t>
-            </w:r>
+              <w:t>cript&gt;</w:t>
+            </w:r>
+          </w:p>
+          <w:p>
+            <w:pPr>
+              <w:tabs>
+                <w:tab w:val="left" w:pos="1350"/>
+              </w:tabs>
+              <w:rPr>
+                <w:rFonts w:eastAsiaTheme="minorHAnsi"/>
+                <w:b/>
+                <w:sz w:val="22"/>
+              </w:rPr>
+            </w:pPr>
+            <w:r>
+              <w:rPr>
+                <w:rFonts w:eastAsiaTheme="minorHAnsi" w:hint="eastAsia"/>
+                <w:b/>
+                <w:sz w:val="22"/>
+              </w:rPr>
+              <w:t xml:space="preserve"> </w:t>
+            </w:r>
+            <w:r>
+              <w:rPr>
+                <w:rFonts w:eastAsiaTheme="minorHAnsi"/>
+                <w:b/>
+                <w:sz w:val="22"/>
+              </w:rPr>
+              <w:t xml:space="preserve">1. </w:t>
+            </w:r>
+            <w:proofErr w:type="spellStart"/>
+            <w:r>
+              <w:rPr>
+                <w:rFonts w:eastAsiaTheme="minorHAnsi" w:hint="eastAsia"/>
+                <w:b/>
+                <w:sz w:val="22"/>
+              </w:rPr>
+              <w:t>T</w:t>
+            </w:r>
+            <w:r>
+              <w:rPr>
+                <w:rFonts w:eastAsiaTheme="minorHAnsi"/>
+                <w:b/>
+                <w:sz w:val="22"/>
+              </w:rPr>
+              <w:t>reasureBox</w:t>
+            </w:r>
+            <w:proofErr w:type="spellEnd"/>
           </w:p>
           <w:p>
             <w:pPr>
               <w:pStyle w:val="a4"/>
               <w:numPr>
                 <w:ilvl w:val="0"/>
-                <w:numId w:val="17"/>
+                <w:numId w:val="30"/>
               </w:numPr>
               <w:tabs>
                 <w:tab w:val="left" w:pos="1350"/>
               </w:tabs>
               <w:ind w:leftChars="0"/>
               <w:rPr>
+                <w:rFonts w:eastAsiaTheme="minorHAnsi"/>
+              </w:rPr>
+            </w:pPr>
+            <w:r>
+              <w:rPr>
+                <w:rFonts w:eastAsiaTheme="minorHAnsi" w:hint="eastAsia"/>
+              </w:rPr>
+              <w:t>I</w:t>
+            </w:r>
+            <w:r>
+              <w:rPr>
+                <w:rFonts w:eastAsiaTheme="minorHAnsi"/>
+              </w:rPr>
+              <w:t>nventory</w:t>
+            </w:r>
+            <w:r>
+              <w:rPr>
+                <w:rFonts w:eastAsiaTheme="minorHAnsi" w:hint="eastAsia"/>
+              </w:rPr>
+              <w:t>와 연동할 수 있게 코드 수정</w:t>
+            </w:r>
+          </w:p>
+          <w:p>
+            <w:pPr>
+              <w:tabs>
+                <w:tab w:val="left" w:pos="1350"/>
+              </w:tabs>
+              <w:rPr>
+                <w:rFonts w:eastAsiaTheme="minorHAnsi"/>
+                <w:b/>
+                <w:sz w:val="22"/>
+              </w:rPr>
+            </w:pPr>
+            <w:r>
+              <w:rPr>
                 <w:rFonts w:eastAsiaTheme="minorHAnsi" w:hint="eastAsia"/>
                 <w:b/>
                 <w:sz w:val="22"/>
               </w:rPr>
-            </w:pPr>
+              <w:t xml:space="preserve"> </w:t>
+            </w:r>
+            <w:r>
+              <w:rPr>
+                <w:rFonts w:eastAsiaTheme="minorHAnsi"/>
+                <w:b/>
+                <w:sz w:val="22"/>
+              </w:rPr>
+              <w:t xml:space="preserve">2. </w:t>
+            </w:r>
             <w:r>
               <w:rPr>
                 <w:rFonts w:eastAsiaTheme="minorHAnsi" w:hint="eastAsia"/>
                 <w:b/>
                 <w:sz w:val="22"/>
               </w:rPr>
-              <w:t xml:space="preserve">획득 아이템과 </w:t>
+              <w:t>L</w:t>
             </w:r>
             <w:r>
               <w:rPr>
@@ -1542,15 +1489,31 @@
                 <w:b/>
                 <w:sz w:val="22"/>
               </w:rPr>
-              <w:t xml:space="preserve">Player </w:t>
-            </w:r>
-            <w:r>
+              <w:t>antern</w:t>
+            </w:r>
+          </w:p>
+          <w:p>
+            <w:pPr>
+              <w:pStyle w:val="a4"/>
+              <w:numPr>
+                <w:ilvl w:val="0"/>
+                <w:numId w:val="30"/>
+              </w:numPr>
+              <w:tabs>
+                <w:tab w:val="left" w:pos="1350"/>
+              </w:tabs>
+              <w:ind w:leftChars="0"/>
               <w:rPr>
                 <w:rFonts w:eastAsiaTheme="minorHAnsi" w:hint="eastAsia"/>
-                <w:b/>
-                <w:sz w:val="22"/>
-              </w:rPr>
-              <w:t>정보 연동</w:t>
+                <w:sz w:val="22"/>
+              </w:rPr>
+            </w:pPr>
+            <w:r>
+              <w:rPr>
+                <w:rFonts w:eastAsiaTheme="minorHAnsi" w:hint="eastAsia"/>
+              </w:rPr>
+              <w:lastRenderedPageBreak/>
+              <w:t>전반적인 코드 수정</w:t>
             </w:r>
           </w:p>
         </w:tc>
@@ -1606,6 +1569,7 @@
       <w:pPr>
         <w:spacing w:line="180" w:lineRule="auto"/>
         <w:rPr>
+          <w:rFonts w:hint="eastAsia"/>
           <w:sz w:val="24"/>
         </w:rPr>
       </w:pPr>
@@ -1621,6 +1585,52 @@
           <w:sz w:val="24"/>
         </w:rPr>
         <w:t xml:space="preserve">+ </w:t>
+      </w:r>
+      <w:r>
+        <w:rPr>
+          <w:rFonts w:hint="eastAsia"/>
+          <w:sz w:val="24"/>
+        </w:rPr>
+        <w:t xml:space="preserve">개인적인 일로 서울에 다녀온 주라 </w:t>
+      </w:r>
+      <w:r>
+        <w:rPr>
+          <w:sz w:val="24"/>
+        </w:rPr>
+        <w:t>23</w:t>
+      </w:r>
+      <w:r>
+        <w:rPr>
+          <w:rFonts w:hint="eastAsia"/>
+          <w:sz w:val="24"/>
+        </w:rPr>
+        <w:t xml:space="preserve">일에 중간회의 하고 </w:t>
+      </w:r>
+      <w:r>
+        <w:rPr>
+          <w:sz w:val="24"/>
+        </w:rPr>
+        <w:t>26</w:t>
+      </w:r>
+      <w:r>
+        <w:rPr>
+          <w:rFonts w:hint="eastAsia"/>
+          <w:sz w:val="24"/>
+        </w:rPr>
+        <w:t>일에 집에 돌아온 뒤,</w:t>
+      </w:r>
+      <w:r>
+        <w:rPr>
+          <w:sz w:val="24"/>
+        </w:rPr>
+        <w:t xml:space="preserve"> </w:t>
+      </w:r>
+      <w:r>
+        <w:rPr>
+          <w:rFonts w:hint="eastAsia"/>
+          <w:sz w:val="24"/>
+        </w:rPr>
+        <w:t>추가 회의를 했다.</w:t>
       </w:r>
     </w:p>
     <w:p>
@@ -1871,6 +1881,95 @@
     </w:lvl>
   </w:abstractNum>
   <w:abstractNum w:abstractNumId="2" w15:restartNumberingAfterBreak="0">
+    <w:nsid w:val="13350EE9"/>
+    <w:multiLevelType w:val="hybridMultilevel"/>
+    <w:tmpl w:val="7F101DF6"/>
+    <w:lvl w:ilvl="0" w:tplc="0409000F">
+      <w:start w:val="1"/>
+      <w:numFmt w:val="decimal"/>
+      <w:lvlText w:val="%1."/>
+      <w:lvlJc w:val="left"/>
+      <w:pPr>
+        <w:ind w:left="1003" w:hanging="400"/>
+      </w:pPr>
+      <w:rPr>
+        <w:rFonts w:hint="eastAsia"/>
+      </w:rPr>
+    </w:lvl>
+    <w:lvl w:ilvl="1" w:tplc="04090019" w:tentative="1">
+      <w:start w:val="1"/>
+      <w:numFmt w:val="upperLetter"/>
+      <w:lvlText w:val="%2."/>
+      <w:lvlJc w:val="left"/>
+      <w:pPr>
+        <w:ind w:left="1403" w:hanging="400"/>
+      </w:pPr>
+    </w:lvl>
+    <w:lvl w:ilvl="2" w:tplc="0409001B" w:tentative="1">
+      <w:start w:val="1"/>
+      <w:numFmt w:val="lowerRoman"/>
+      <w:lvlText w:val="%3."/>
+      <w:lvlJc w:val="right"/>
+      <w:pPr>
+        <w:ind w:left="1803" w:hanging="400"/>
+      </w:pPr>
+    </w:lvl>
+    <w:lvl w:ilvl="3" w:tplc="0409000F" w:tentative="1">
+      <w:start w:val="1"/>
+      <w:numFmt w:val="decimal"/>
+      <w:lvlText w:val="%4."/>
+      <w:lvlJc w:val="left"/>
+      <w:pPr>
+        <w:ind w:left="2203" w:hanging="400"/>
+      </w:pPr>
+    </w:lvl>
+    <w:lvl w:ilvl="4" w:tplc="04090019" w:tentative="1">
+      <w:start w:val="1"/>
+      <w:numFmt w:val="upperLetter"/>
+      <w:lvlText w:val="%5."/>
+      <w:lvlJc w:val="left"/>
+      <w:pPr>
+        <w:ind w:left="2603" w:hanging="400"/>
+      </w:pPr>
+    </w:lvl>
+    <w:lvl w:ilvl="5" w:tplc="0409001B" w:tentative="1">
+      <w:start w:val="1"/>
+      <w:numFmt w:val="lowerRoman"/>
+      <w:lvlText w:val="%6."/>
+      <w:lvlJc w:val="right"/>
+      <w:pPr>
+        <w:ind w:left="3003" w:hanging="400"/>
+      </w:pPr>
+    </w:lvl>
+    <w:lvl w:ilvl="6" w:tplc="0409000F" w:tentative="1">
+      <w:start w:val="1"/>
+      <w:numFmt w:val="decimal"/>
+      <w:lvlText w:val="%7."/>
+      <w:lvlJc w:val="left"/>
+      <w:pPr>
+        <w:ind w:left="3403" w:hanging="400"/>
+      </w:pPr>
+    </w:lvl>
+    <w:lvl w:ilvl="7" w:tplc="04090019" w:tentative="1">
+      <w:start w:val="1"/>
+      <w:numFmt w:val="upperLetter"/>
+      <w:lvlText w:val="%8."/>
+      <w:lvlJc w:val="left"/>
+      <w:pPr>
+        <w:ind w:left="3803" w:hanging="400"/>
+      </w:pPr>
+    </w:lvl>
+    <w:lvl w:ilvl="8" w:tplc="0409001B" w:tentative="1">
+      <w:start w:val="1"/>
+      <w:numFmt w:val="lowerRoman"/>
+      <w:lvlText w:val="%9."/>
+      <w:lvlJc w:val="right"/>
+      <w:pPr>
+        <w:ind w:left="4203" w:hanging="400"/>
+      </w:pPr>
+    </w:lvl>
+  </w:abstractNum>
+  <w:abstractNum w:abstractNumId="3" w15:restartNumberingAfterBreak="0">
     <w:nsid w:val="141B039F"/>
     <w:multiLevelType w:val="hybridMultilevel"/>
     <w:tmpl w:val="4D24D3A6"/>
@@ -1959,7 +2058,7 @@
       </w:pPr>
     </w:lvl>
   </w:abstractNum>
-  <w:abstractNum w:abstractNumId="3" w15:restartNumberingAfterBreak="0">
+  <w:abstractNum w:abstractNumId="4" w15:restartNumberingAfterBreak="0">
     <w:nsid w:val="1DDB1EDF"/>
     <w:multiLevelType w:val="hybridMultilevel"/>
     <w:tmpl w:val="670CC168"/>
@@ -2050,7 +2149,7 @@
       </w:pPr>
     </w:lvl>
   </w:abstractNum>
-  <w:abstractNum w:abstractNumId="4" w15:restartNumberingAfterBreak="0">
+  <w:abstractNum w:abstractNumId="5" w15:restartNumberingAfterBreak="0">
     <w:nsid w:val="1E0321C5"/>
     <w:multiLevelType w:val="hybridMultilevel"/>
     <w:tmpl w:val="78E46260"/>
@@ -2141,7 +2240,7 @@
       </w:pPr>
     </w:lvl>
   </w:abstractNum>
-  <w:abstractNum w:abstractNumId="5" w15:restartNumberingAfterBreak="0">
+  <w:abstractNum w:abstractNumId="6" w15:restartNumberingAfterBreak="0">
     <w:nsid w:val="1E6A0269"/>
     <w:multiLevelType w:val="hybridMultilevel"/>
     <w:tmpl w:val="88047B5C"/>
@@ -2230,7 +2329,7 @@
       </w:pPr>
     </w:lvl>
   </w:abstractNum>
-  <w:abstractNum w:abstractNumId="6" w15:restartNumberingAfterBreak="0">
+  <w:abstractNum w:abstractNumId="7" w15:restartNumberingAfterBreak="0">
     <w:nsid w:val="21AA358F"/>
     <w:multiLevelType w:val="hybridMultilevel"/>
     <w:tmpl w:val="EC807BBA"/>
@@ -2316,7 +2415,7 @@
       </w:pPr>
     </w:lvl>
   </w:abstractNum>
-  <w:abstractNum w:abstractNumId="7" w15:restartNumberingAfterBreak="0">
+  <w:abstractNum w:abstractNumId="8" w15:restartNumberingAfterBreak="0">
     <w:nsid w:val="21C96611"/>
     <w:multiLevelType w:val="hybridMultilevel"/>
     <w:tmpl w:val="E70C39F0"/>
@@ -2405,7 +2504,7 @@
       </w:pPr>
     </w:lvl>
   </w:abstractNum>
-  <w:abstractNum w:abstractNumId="8" w15:restartNumberingAfterBreak="0">
+  <w:abstractNum w:abstractNumId="9" w15:restartNumberingAfterBreak="0">
     <w:nsid w:val="250B534B"/>
     <w:multiLevelType w:val="hybridMultilevel"/>
     <w:tmpl w:val="71D6B0D6"/>
@@ -2518,7 +2617,7 @@
       </w:rPr>
     </w:lvl>
   </w:abstractNum>
-  <w:abstractNum w:abstractNumId="9" w15:restartNumberingAfterBreak="0">
+  <w:abstractNum w:abstractNumId="10" w15:restartNumberingAfterBreak="0">
     <w:nsid w:val="259912A0"/>
     <w:multiLevelType w:val="hybridMultilevel"/>
     <w:tmpl w:val="5F780A38"/>
@@ -2604,7 +2703,98 @@
       </w:pPr>
     </w:lvl>
   </w:abstractNum>
-  <w:abstractNum w:abstractNumId="10" w15:restartNumberingAfterBreak="0">
+  <w:abstractNum w:abstractNumId="11" w15:restartNumberingAfterBreak="0">
+    <w:nsid w:val="29474D3D"/>
+    <w:multiLevelType w:val="hybridMultilevel"/>
+    <w:tmpl w:val="E6387284"/>
+    <w:lvl w:ilvl="0" w:tplc="EECA6176">
+      <w:start w:val="1"/>
+      <w:numFmt w:val="decimal"/>
+      <w:lvlText w:val="%1."/>
+      <w:lvlJc w:val="left"/>
+      <w:pPr>
+        <w:ind w:left="940" w:hanging="360"/>
+      </w:pPr>
+      <w:rPr>
+        <w:rFonts w:hint="eastAsia"/>
+        <w:sz w:val="22"/>
+        <w:szCs w:val="22"/>
+      </w:rPr>
+    </w:lvl>
+    <w:lvl w:ilvl="1" w:tplc="04090019" w:tentative="1">
+      <w:start w:val="1"/>
+      <w:numFmt w:val="upperLetter"/>
+      <w:lvlText w:val="%2."/>
+      <w:lvlJc w:val="left"/>
+      <w:pPr>
+        <w:ind w:left="3176" w:hanging="400"/>
+      </w:pPr>
+    </w:lvl>
+    <w:lvl w:ilvl="2" w:tplc="0409001B" w:tentative="1">
+      <w:start w:val="1"/>
+      <w:numFmt w:val="lowerRoman"/>
+      <w:lvlText w:val="%3."/>
+      <w:lvlJc w:val="right"/>
+      <w:pPr>
+        <w:ind w:left="3576" w:hanging="400"/>
+      </w:pPr>
+    </w:lvl>
+    <w:lvl w:ilvl="3" w:tplc="0409000F" w:tentative="1">
+      <w:start w:val="1"/>
+      <w:numFmt w:val="decimal"/>
+      <w:lvlText w:val="%4."/>
+      <w:lvlJc w:val="left"/>
+      <w:pPr>
+        <w:ind w:left="3976" w:hanging="400"/>
+      </w:pPr>
+    </w:lvl>
+    <w:lvl w:ilvl="4" w:tplc="04090019" w:tentative="1">
+      <w:start w:val="1"/>
+      <w:numFmt w:val="upperLetter"/>
+      <w:lvlText w:val="%5."/>
+      <w:lvlJc w:val="left"/>
+      <w:pPr>
+        <w:ind w:left="4376" w:hanging="400"/>
+      </w:pPr>
+    </w:lvl>
+    <w:lvl w:ilvl="5" w:tplc="0409001B" w:tentative="1">
+      <w:start w:val="1"/>
+      <w:numFmt w:val="lowerRoman"/>
+      <w:lvlText w:val="%6."/>
+      <w:lvlJc w:val="right"/>
+      <w:pPr>
+        <w:ind w:left="4776" w:hanging="400"/>
+      </w:pPr>
+    </w:lvl>
+    <w:lvl w:ilvl="6" w:tplc="0409000F" w:tentative="1">
+      <w:start w:val="1"/>
+      <w:numFmt w:val="decimal"/>
+      <w:lvlText w:val="%7."/>
+      <w:lvlJc w:val="left"/>
+      <w:pPr>
+        <w:ind w:left="5176" w:hanging="400"/>
+      </w:pPr>
+    </w:lvl>
+    <w:lvl w:ilvl="7" w:tplc="04090019" w:tentative="1">
+      <w:start w:val="1"/>
+      <w:numFmt w:val="upperLetter"/>
+      <w:lvlText w:val="%8."/>
+      <w:lvlJc w:val="left"/>
+      <w:pPr>
+        <w:ind w:left="5576" w:hanging="400"/>
+      </w:pPr>
+    </w:lvl>
+    <w:lvl w:ilvl="8" w:tplc="0409001B" w:tentative="1">
+      <w:start w:val="1"/>
+      <w:numFmt w:val="lowerRoman"/>
+      <w:lvlText w:val="%9."/>
+      <w:lvlJc w:val="right"/>
+      <w:pPr>
+        <w:ind w:left="5976" w:hanging="400"/>
+      </w:pPr>
+    </w:lvl>
+  </w:abstractNum>
+  <w:abstractNum w:abstractNumId="12" w15:restartNumberingAfterBreak="0">
     <w:nsid w:val="32064F0B"/>
     <w:multiLevelType w:val="hybridMultilevel"/>
     <w:tmpl w:val="2F9009EA"/>
@@ -2695,11 +2885,11 @@
       </w:pPr>
     </w:lvl>
   </w:abstractNum>
-  <w:abstractNum w:abstractNumId="11" w15:restartNumberingAfterBreak="0">
+  <w:abstractNum w:abstractNumId="13" w15:restartNumberingAfterBreak="0">
     <w:nsid w:val="38CE7B25"/>
     <w:multiLevelType w:val="hybridMultilevel"/>
-    <w:tmpl w:val="73F29632"/>
-    <w:lvl w:ilvl="0" w:tplc="17D800EA">
+    <w:tmpl w:val="F89403C8"/>
+    <w:lvl w:ilvl="0" w:tplc="C3926F94">
       <w:start w:val="1"/>
       <w:numFmt w:val="decimal"/>
       <w:lvlText w:val="%1."/>
@@ -2708,7 +2898,7 @@
         <w:ind w:left="-1036" w:hanging="360"/>
       </w:pPr>
       <w:rPr>
-        <w:rFonts w:hint="default"/>
+        <w:rFonts w:hint="eastAsia"/>
         <w:sz w:val="22"/>
         <w:szCs w:val="22"/>
       </w:rPr>
@@ -2786,7 +2976,7 @@
       </w:pPr>
     </w:lvl>
   </w:abstractNum>
-  <w:abstractNum w:abstractNumId="12" w15:restartNumberingAfterBreak="0">
+  <w:abstractNum w:abstractNumId="14" w15:restartNumberingAfterBreak="0">
     <w:nsid w:val="39053EED"/>
     <w:multiLevelType w:val="hybridMultilevel"/>
     <w:tmpl w:val="768416EC"/>
@@ -2872,7 +3062,7 @@
       </w:pPr>
     </w:lvl>
   </w:abstractNum>
-  <w:abstractNum w:abstractNumId="13" w15:restartNumberingAfterBreak="0">
+  <w:abstractNum w:abstractNumId="15" w15:restartNumberingAfterBreak="0">
     <w:nsid w:val="3B2117E3"/>
     <w:multiLevelType w:val="hybridMultilevel"/>
     <w:tmpl w:val="15B2BDDE"/>
@@ -2958,7 +3148,7 @@
       </w:pPr>
     </w:lvl>
   </w:abstractNum>
-  <w:abstractNum w:abstractNumId="14" w15:restartNumberingAfterBreak="0">
+  <w:abstractNum w:abstractNumId="16" w15:restartNumberingAfterBreak="0">
     <w:nsid w:val="444E21F1"/>
     <w:multiLevelType w:val="hybridMultilevel"/>
     <w:tmpl w:val="902ECAD0"/>
@@ -3071,7 +3261,120 @@
       </w:rPr>
     </w:lvl>
   </w:abstractNum>
-  <w:abstractNum w:abstractNumId="15" w15:restartNumberingAfterBreak="0">
+  <w:abstractNum w:abstractNumId="17" w15:restartNumberingAfterBreak="0">
+    <w:nsid w:val="46E20020"/>
+    <w:multiLevelType w:val="hybridMultilevel"/>
+    <w:tmpl w:val="9B70BE96"/>
+    <w:lvl w:ilvl="0" w:tplc="9C8058EA">
+      <w:start w:val="1"/>
+      <w:numFmt w:val="bullet"/>
+      <w:lvlText w:val="-"/>
+      <w:lvlJc w:val="left"/>
+      <w:pPr>
+        <w:ind w:left="800" w:hanging="400"/>
+      </w:pPr>
+      <w:rPr>
+        <w:rFonts w:ascii="Vrinda" w:hAnsi="Vrinda" w:hint="default"/>
+      </w:rPr>
+    </w:lvl>
+    <w:lvl w:ilvl="1" w:tplc="04090003" w:tentative="1">
+      <w:start w:val="1"/>
+      <w:numFmt w:val="bullet"/>
+      <w:lvlText w:val=""/>
+      <w:lvlJc w:val="left"/>
+      <w:pPr>
+        <w:ind w:left="1200" w:hanging="400"/>
+      </w:pPr>
+      <w:rPr>
+        <w:rFonts w:ascii="Wingdings" w:hAnsi="Wingdings" w:hint="default"/>
+      </w:rPr>
+    </w:lvl>
+    <w:lvl w:ilvl="2" w:tplc="04090005" w:tentative="1">
+      <w:start w:val="1"/>
+      <w:numFmt w:val="bullet"/>
+      <w:lvlText w:val=""/>
+      <w:lvlJc w:val="left"/>
+      <w:pPr>
+        <w:ind w:left="1600" w:hanging="400"/>
+      </w:pPr>
+      <w:rPr>
+        <w:rFonts w:ascii="Wingdings" w:hAnsi="Wingdings" w:hint="default"/>
+      </w:rPr>
+    </w:lvl>
+    <w:lvl w:ilvl="3" w:tplc="04090001" w:tentative="1">
+      <w:start w:val="1"/>
+      <w:numFmt w:val="bullet"/>
+      <w:lvlText w:val=""/>
+      <w:lvlJc w:val="left"/>
+      <w:pPr>
+        <w:ind w:left="2000" w:hanging="400"/>
+      </w:pPr>
+      <w:rPr>
+        <w:rFonts w:ascii="Wingdings" w:hAnsi="Wingdings" w:hint="default"/>
+      </w:rPr>
+    </w:lvl>
+    <w:lvl w:ilvl="4" w:tplc="04090003" w:tentative="1">
+      <w:start w:val="1"/>
+      <w:numFmt w:val="bullet"/>
+      <w:lvlText w:val=""/>
+      <w:lvlJc w:val="left"/>
+      <w:pPr>
+        <w:ind w:left="2400" w:hanging="400"/>
+      </w:pPr>
+      <w:rPr>
+        <w:rFonts w:ascii="Wingdings" w:hAnsi="Wingdings" w:hint="default"/>
+      </w:rPr>
+    </w:lvl>
+    <w:lvl w:ilvl="5" w:tplc="04090005" w:tentative="1">
+      <w:start w:val="1"/>
+      <w:numFmt w:val="bullet"/>
+      <w:lvlText w:val=""/>
+      <w:lvlJc w:val="left"/>
+      <w:pPr>
+        <w:ind w:left="2800" w:hanging="400"/>
+      </w:pPr>
+      <w:rPr>
+        <w:rFonts w:ascii="Wingdings" w:hAnsi="Wingdings" w:hint="default"/>
+      </w:rPr>
+    </w:lvl>
+    <w:lvl w:ilvl="6" w:tplc="04090001" w:tentative="1">
+      <w:start w:val="1"/>
+      <w:numFmt w:val="bullet"/>
+      <w:lvlText w:val=""/>
+      <w:lvlJc w:val="left"/>
+      <w:pPr>
+        <w:ind w:left="3200" w:hanging="400"/>
+      </w:pPr>
+      <w:rPr>
+        <w:rFonts w:ascii="Wingdings" w:hAnsi="Wingdings" w:hint="default"/>
+      </w:rPr>
+    </w:lvl>
+    <w:lvl w:ilvl="7" w:tplc="04090003" w:tentative="1">
+      <w:start w:val="1"/>
+      <w:numFmt w:val="bullet"/>
+      <w:lvlText w:val=""/>
+      <w:lvlJc w:val="left"/>
+      <w:pPr>
+        <w:ind w:left="3600" w:hanging="400"/>
+      </w:pPr>
+      <w:rPr>
+        <w:rFonts w:ascii="Wingdings" w:hAnsi="Wingdings" w:hint="default"/>
+      </w:rPr>
+    </w:lvl>
+    <w:lvl w:ilvl="8" w:tplc="04090005" w:tentative="1">
+      <w:start w:val="1"/>
+      <w:numFmt w:val="bullet"/>
+      <w:lvlText w:val=""/>
+      <w:lvlJc w:val="left"/>
+      <w:pPr>
+        <w:ind w:left="4000" w:hanging="400"/>
+      </w:pPr>
+      <w:rPr>
+        <w:rFonts w:ascii="Wingdings" w:hAnsi="Wingdings" w:hint="default"/>
+      </w:rPr>
+    </w:lvl>
+  </w:abstractNum>
+  <w:abstractNum w:abstractNumId="18" w15:restartNumberingAfterBreak="0">
     <w:nsid w:val="49B32507"/>
     <w:multiLevelType w:val="hybridMultilevel"/>
     <w:tmpl w:val="6548F570"/>
@@ -3162,7 +3465,120 @@
       </w:pPr>
     </w:lvl>
   </w:abstractNum>
-  <w:abstractNum w:abstractNumId="16" w15:restartNumberingAfterBreak="0">
+  <w:abstractNum w:abstractNumId="19" w15:restartNumberingAfterBreak="0">
+    <w:nsid w:val="4FC32D9F"/>
+    <w:multiLevelType w:val="hybridMultilevel"/>
+    <w:tmpl w:val="CED0A6BA"/>
+    <w:lvl w:ilvl="0" w:tplc="04090001">
+      <w:start w:val="1"/>
+      <w:numFmt w:val="bullet"/>
+      <w:lvlText w:val=""/>
+      <w:lvlJc w:val="left"/>
+      <w:pPr>
+        <w:ind w:left="905" w:hanging="400"/>
+      </w:pPr>
+      <w:rPr>
+        <w:rFonts w:ascii="Wingdings" w:hAnsi="Wingdings" w:hint="default"/>
+      </w:rPr>
+    </w:lvl>
+    <w:lvl w:ilvl="1" w:tplc="04090003" w:tentative="1">
+      <w:start w:val="1"/>
+      <w:numFmt w:val="bullet"/>
+      <w:lvlText w:val=""/>
+      <w:lvlJc w:val="left"/>
+      <w:pPr>
+        <w:ind w:left="1305" w:hanging="400"/>
+      </w:pPr>
+      <w:rPr>
+        <w:rFonts w:ascii="Wingdings" w:hAnsi="Wingdings" w:hint="default"/>
+      </w:rPr>
+    </w:lvl>
+    <w:lvl w:ilvl="2" w:tplc="04090005" w:tentative="1">
+      <w:start w:val="1"/>
+      <w:numFmt w:val="bullet"/>
+      <w:lvlText w:val=""/>
+      <w:lvlJc w:val="left"/>
+      <w:pPr>
+        <w:ind w:left="1705" w:hanging="400"/>
+      </w:pPr>
+      <w:rPr>
+        <w:rFonts w:ascii="Wingdings" w:hAnsi="Wingdings" w:hint="default"/>
+      </w:rPr>
+    </w:lvl>
+    <w:lvl w:ilvl="3" w:tplc="04090001" w:tentative="1">
+      <w:start w:val="1"/>
+      <w:numFmt w:val="bullet"/>
+      <w:lvlText w:val=""/>
+      <w:lvlJc w:val="left"/>
+      <w:pPr>
+        <w:ind w:left="2105" w:hanging="400"/>
+      </w:pPr>
+      <w:rPr>
+        <w:rFonts w:ascii="Wingdings" w:hAnsi="Wingdings" w:hint="default"/>
+      </w:rPr>
+    </w:lvl>
+    <w:lvl w:ilvl="4" w:tplc="04090003" w:tentative="1">
+      <w:start w:val="1"/>
+      <w:numFmt w:val="bullet"/>
+      <w:lvlText w:val=""/>
+      <w:lvlJc w:val="left"/>
+      <w:pPr>
+        <w:ind w:left="2505" w:hanging="400"/>
+      </w:pPr>
+      <w:rPr>
+        <w:rFonts w:ascii="Wingdings" w:hAnsi="Wingdings" w:hint="default"/>
+      </w:rPr>
+    </w:lvl>
+    <w:lvl w:ilvl="5" w:tplc="04090005" w:tentative="1">
+      <w:start w:val="1"/>
+      <w:numFmt w:val="bullet"/>
+      <w:lvlText w:val=""/>
+      <w:lvlJc w:val="left"/>
+      <w:pPr>
+        <w:ind w:left="2905" w:hanging="400"/>
+      </w:pPr>
+      <w:rPr>
+        <w:rFonts w:ascii="Wingdings" w:hAnsi="Wingdings" w:hint="default"/>
+      </w:rPr>
+    </w:lvl>
+    <w:lvl w:ilvl="6" w:tplc="04090001" w:tentative="1">
+      <w:start w:val="1"/>
+      <w:numFmt w:val="bullet"/>
+      <w:lvlText w:val=""/>
+      <w:lvlJc w:val="left"/>
+      <w:pPr>
+        <w:ind w:left="3305" w:hanging="400"/>
+      </w:pPr>
+      <w:rPr>
+        <w:rFonts w:ascii="Wingdings" w:hAnsi="Wingdings" w:hint="default"/>
+      </w:rPr>
+    </w:lvl>
+    <w:lvl w:ilvl="7" w:tplc="04090003" w:tentative="1">
+      <w:start w:val="1"/>
+      <w:numFmt w:val="bullet"/>
+      <w:lvlText w:val=""/>
+      <w:lvlJc w:val="left"/>
+      <w:pPr>
+        <w:ind w:left="3705" w:hanging="400"/>
+      </w:pPr>
+      <w:rPr>
+        <w:rFonts w:ascii="Wingdings" w:hAnsi="Wingdings" w:hint="default"/>
+      </w:rPr>
+    </w:lvl>
+    <w:lvl w:ilvl="8" w:tplc="04090005" w:tentative="1">
+      <w:start w:val="1"/>
+      <w:numFmt w:val="bullet"/>
+      <w:lvlText w:val=""/>
+      <w:lvlJc w:val="left"/>
+      <w:pPr>
+        <w:ind w:left="4105" w:hanging="400"/>
+      </w:pPr>
+      <w:rPr>
+        <w:rFonts w:ascii="Wingdings" w:hAnsi="Wingdings" w:hint="default"/>
+      </w:rPr>
+    </w:lvl>
+  </w:abstractNum>
+  <w:abstractNum w:abstractNumId="20" w15:restartNumberingAfterBreak="0">
     <w:nsid w:val="557814FC"/>
     <w:multiLevelType w:val="hybridMultilevel"/>
     <w:tmpl w:val="88047B5C"/>
@@ -3251,7 +3667,7 @@
       </w:pPr>
     </w:lvl>
   </w:abstractNum>
-  <w:abstractNum w:abstractNumId="17" w15:restartNumberingAfterBreak="0">
+  <w:abstractNum w:abstractNumId="21" w15:restartNumberingAfterBreak="0">
     <w:nsid w:val="58DD57B6"/>
     <w:multiLevelType w:val="hybridMultilevel"/>
     <w:tmpl w:val="5F780A38"/>
@@ -3337,7 +3753,7 @@
       </w:pPr>
     </w:lvl>
   </w:abstractNum>
-  <w:abstractNum w:abstractNumId="18" w15:restartNumberingAfterBreak="0">
+  <w:abstractNum w:abstractNumId="22" w15:restartNumberingAfterBreak="0">
     <w:nsid w:val="5E5D656F"/>
     <w:multiLevelType w:val="hybridMultilevel"/>
     <w:tmpl w:val="FF8C27C4"/>
@@ -3449,7 +3865,7 @@
       </w:rPr>
     </w:lvl>
   </w:abstractNum>
-  <w:abstractNum w:abstractNumId="19" w15:restartNumberingAfterBreak="0">
+  <w:abstractNum w:abstractNumId="23" w15:restartNumberingAfterBreak="0">
     <w:nsid w:val="5E8E2655"/>
     <w:multiLevelType w:val="hybridMultilevel"/>
     <w:tmpl w:val="8174B994"/>
@@ -3535,7 +3951,98 @@
       </w:pPr>
     </w:lvl>
   </w:abstractNum>
-  <w:abstractNum w:abstractNumId="20" w15:restartNumberingAfterBreak="0">
+  <w:abstractNum w:abstractNumId="24" w15:restartNumberingAfterBreak="0">
+    <w:nsid w:val="67C37116"/>
+    <w:multiLevelType w:val="hybridMultilevel"/>
+    <w:tmpl w:val="73F29632"/>
+    <w:lvl w:ilvl="0" w:tplc="17D800EA">
+      <w:start w:val="1"/>
+      <w:numFmt w:val="decimal"/>
+      <w:lvlText w:val="%1."/>
+      <w:lvlJc w:val="left"/>
+      <w:pPr>
+        <w:ind w:left="360" w:hanging="360"/>
+      </w:pPr>
+      <w:rPr>
+        <w:rFonts w:hint="default"/>
+        <w:sz w:val="22"/>
+        <w:szCs w:val="22"/>
+      </w:rPr>
+    </w:lvl>
+    <w:lvl w:ilvl="1" w:tplc="04090019" w:tentative="1">
+      <w:start w:val="1"/>
+      <w:numFmt w:val="upperLetter"/>
+      <w:lvlText w:val="%2."/>
+      <w:lvlJc w:val="left"/>
+      <w:pPr>
+        <w:ind w:left="800" w:hanging="400"/>
+      </w:pPr>
+    </w:lvl>
+    <w:lvl w:ilvl="2" w:tplc="0409001B" w:tentative="1">
+      <w:start w:val="1"/>
+      <w:numFmt w:val="lowerRoman"/>
+      <w:lvlText w:val="%3."/>
+      <w:lvlJc w:val="right"/>
+      <w:pPr>
+        <w:ind w:left="1200" w:hanging="400"/>
+      </w:pPr>
+    </w:lvl>
+    <w:lvl w:ilvl="3" w:tplc="0409000F" w:tentative="1">
+      <w:start w:val="1"/>
+      <w:numFmt w:val="decimal"/>
+      <w:lvlText w:val="%4."/>
+      <w:lvlJc w:val="left"/>
+      <w:pPr>
+        <w:ind w:left="1600" w:hanging="400"/>
+      </w:pPr>
+    </w:lvl>
+    <w:lvl w:ilvl="4" w:tplc="04090019" w:tentative="1">
+      <w:start w:val="1"/>
+      <w:numFmt w:val="upperLetter"/>
+      <w:lvlText w:val="%5."/>
+      <w:lvlJc w:val="left"/>
+      <w:pPr>
+        <w:ind w:left="2000" w:hanging="400"/>
+      </w:pPr>
+    </w:lvl>
+    <w:lvl w:ilvl="5" w:tplc="0409001B" w:tentative="1">
+      <w:start w:val="1"/>
+      <w:numFmt w:val="lowerRoman"/>
+      <w:lvlText w:val="%6."/>
+      <w:lvlJc w:val="right"/>
+      <w:pPr>
+        <w:ind w:left="2400" w:hanging="400"/>
+      </w:pPr>
+    </w:lvl>
+    <w:lvl w:ilvl="6" w:tplc="0409000F" w:tentative="1">
+      <w:start w:val="1"/>
+      <w:numFmt w:val="decimal"/>
+      <w:lvlText w:val="%7."/>
+      <w:lvlJc w:val="left"/>
+      <w:pPr>
+        <w:ind w:left="2800" w:hanging="400"/>
+      </w:pPr>
+    </w:lvl>
+    <w:lvl w:ilvl="7" w:tplc="04090019" w:tentative="1">
+      <w:start w:val="1"/>
+      <w:numFmt w:val="upperLetter"/>
+      <w:lvlText w:val="%8."/>
+      <w:lvlJc w:val="left"/>
+      <w:pPr>
+        <w:ind w:left="3200" w:hanging="400"/>
+      </w:pPr>
+    </w:lvl>
+    <w:lvl w:ilvl="8" w:tplc="0409001B" w:tentative="1">
+      <w:start w:val="1"/>
+      <w:numFmt w:val="lowerRoman"/>
+      <w:lvlText w:val="%9."/>
+      <w:lvlJc w:val="right"/>
+      <w:pPr>
+        <w:ind w:left="3600" w:hanging="400"/>
+      </w:pPr>
+    </w:lvl>
+  </w:abstractNum>
+  <w:abstractNum w:abstractNumId="25" w15:restartNumberingAfterBreak="0">
     <w:nsid w:val="699373C5"/>
     <w:multiLevelType w:val="hybridMultilevel"/>
     <w:tmpl w:val="4E521E00"/>
@@ -3626,7 +4133,7 @@
       </w:pPr>
     </w:lvl>
   </w:abstractNum>
-  <w:abstractNum w:abstractNumId="21" w15:restartNumberingAfterBreak="0">
+  <w:abstractNum w:abstractNumId="26" w15:restartNumberingAfterBreak="0">
     <w:nsid w:val="6E7675C7"/>
     <w:multiLevelType w:val="hybridMultilevel"/>
     <w:tmpl w:val="1EA60B88"/>
@@ -3715,7 +4222,7 @@
       </w:pPr>
     </w:lvl>
   </w:abstractNum>
-  <w:abstractNum w:abstractNumId="22" w15:restartNumberingAfterBreak="0">
+  <w:abstractNum w:abstractNumId="27" w15:restartNumberingAfterBreak="0">
     <w:nsid w:val="74DA28D8"/>
     <w:multiLevelType w:val="hybridMultilevel"/>
     <w:tmpl w:val="A7A29C58"/>
@@ -3804,7 +4311,7 @@
       </w:pPr>
     </w:lvl>
   </w:abstractNum>
-  <w:abstractNum w:abstractNumId="23" w15:restartNumberingAfterBreak="0">
+  <w:abstractNum w:abstractNumId="28" w15:restartNumberingAfterBreak="0">
     <w:nsid w:val="76F7314A"/>
     <w:multiLevelType w:val="hybridMultilevel"/>
     <w:tmpl w:val="5992C5B6"/>
@@ -3917,7 +4424,7 @@
       </w:rPr>
     </w:lvl>
   </w:abstractNum>
-  <w:abstractNum w:abstractNumId="24" w15:restartNumberingAfterBreak="0">
+  <w:abstractNum w:abstractNumId="29" w15:restartNumberingAfterBreak="0">
     <w:nsid w:val="798E129B"/>
     <w:multiLevelType w:val="hybridMultilevel"/>
     <w:tmpl w:val="7F101DF6"/>
@@ -4006,7 +4513,7 @@
       </w:pPr>
     </w:lvl>
   </w:abstractNum>
-  <w:abstractNum w:abstractNumId="25" w15:restartNumberingAfterBreak="0">
+  <w:abstractNum w:abstractNumId="30" w15:restartNumberingAfterBreak="0">
     <w:nsid w:val="7CBD25CC"/>
     <w:multiLevelType w:val="hybridMultilevel"/>
     <w:tmpl w:val="83306688"/>
@@ -4096,82 +4603,97 @@
     </w:lvl>
   </w:abstractNum>
   <w:num w:numId="1">
+    <w:abstractNumId w:val="27"/>
+  </w:num>
+  <w:num w:numId="2">
+    <w:abstractNumId w:val="16"/>
+  </w:num>
+  <w:num w:numId="3">
+    <w:abstractNumId w:val="26"/>
+  </w:num>
+  <w:num w:numId="4">
+    <w:abstractNumId w:val="30"/>
+  </w:num>
+  <w:num w:numId="5">
+    <w:abstractNumId w:val="9"/>
+  </w:num>
+  <w:num w:numId="6">
+    <w:abstractNumId w:val="13"/>
+  </w:num>
+  <w:num w:numId="7">
+    <w:abstractNumId w:val="28"/>
+  </w:num>
+  <w:num w:numId="8">
+    <w:abstractNumId w:val="20"/>
+  </w:num>
+  <w:num w:numId="9">
+    <w:abstractNumId w:val="6"/>
+  </w:num>
+  <w:num w:numId="10">
     <w:abstractNumId w:val="22"/>
   </w:num>
-  <w:num w:numId="2">
-    <w:abstractNumId w:val="14"/>
-  </w:num>
-  <w:num w:numId="3">
-    <w:abstractNumId w:val="21"/>
-  </w:num>
-  <w:num w:numId="4">
-    <w:abstractNumId w:val="25"/>
-  </w:num>
-  <w:num w:numId="5">
-    <w:abstractNumId w:val="8"/>
-  </w:num>
-  <w:num w:numId="6">
-    <w:abstractNumId w:val="11"/>
-  </w:num>
-  <w:num w:numId="7">
-    <w:abstractNumId w:val="23"/>
-  </w:num>
-  <w:num w:numId="8">
-    <w:abstractNumId w:val="16"/>
-  </w:num>
-  <w:num w:numId="9">
-    <w:abstractNumId w:val="5"/>
-  </w:num>
-  <w:num w:numId="10">
-    <w:abstractNumId w:val="18"/>
-  </w:num>
   <w:num w:numId="11">
-    <w:abstractNumId w:val="3"/>
+    <w:abstractNumId w:val="4"/>
   </w:num>
   <w:num w:numId="12">
     <w:abstractNumId w:val="0"/>
   </w:num>
   <w:num w:numId="13">
-    <w:abstractNumId w:val="10"/>
+    <w:abstractNumId w:val="12"/>
   </w:num>
   <w:num w:numId="14">
-    <w:abstractNumId w:val="15"/>
+    <w:abstractNumId w:val="18"/>
   </w:num>
   <w:num w:numId="15">
-    <w:abstractNumId w:val="4"/>
+    <w:abstractNumId w:val="5"/>
   </w:num>
   <w:num w:numId="16">
-    <w:abstractNumId w:val="20"/>
+    <w:abstractNumId w:val="25"/>
   </w:num>
   <w:num w:numId="17">
-    <w:abstractNumId w:val="17"/>
+    <w:abstractNumId w:val="21"/>
   </w:num>
   <w:num w:numId="18">
-    <w:abstractNumId w:val="9"/>
+    <w:abstractNumId w:val="10"/>
   </w:num>
   <w:num w:numId="19">
     <w:abstractNumId w:val="1"/>
   </w:num>
   <w:num w:numId="20">
-    <w:abstractNumId w:val="19"/>
+    <w:abstractNumId w:val="23"/>
   </w:num>
   <w:num w:numId="21">
-    <w:abstractNumId w:val="12"/>
+    <w:abstractNumId w:val="14"/>
   </w:num>
   <w:num w:numId="22">
-    <w:abstractNumId w:val="6"/>
+    <w:abstractNumId w:val="7"/>
   </w:num>
   <w:num w:numId="23">
-    <w:abstractNumId w:val="13"/>
+    <w:abstractNumId w:val="15"/>
   </w:num>
   <w:num w:numId="24">
+    <w:abstractNumId w:val="29"/>
+  </w:num>
+  <w:num w:numId="25">
+    <w:abstractNumId w:val="8"/>
+  </w:num>
+  <w:num w:numId="26">
+    <w:abstractNumId w:val="3"/>
+  </w:num>
+  <w:num w:numId="27">
+    <w:abstractNumId w:val="2"/>
+  </w:num>
+  <w:num w:numId="28">
     <w:abstractNumId w:val="24"/>
   </w:num>
-  <w:num w:numId="25">
-    <w:abstractNumId w:val="7"/>
+  <w:num w:numId="29">
+    <w:abstractNumId w:val="11"/>
   </w:num>
-  <w:num w:numId="26">
-    <w:abstractNumId w:val="2"/>
+  <w:num w:numId="30">
+    <w:abstractNumId w:val="17"/>
+  </w:num>
+  <w:num w:numId="31">
+    <w:abstractNumId w:val="19"/>
   </w:num>
 </w:numbering>
 </file>
@@ -4574,7 +5096,7 @@
   <w:style w:type="paragraph" w:default="1" w:styleId="a">
     <w:name w:val="Normal"/>
     <w:qFormat/>
-    <w:rsid w:val="00F65B78"/>
+    <w:rsid w:val="00F1698E"/>
     <w:pPr>
       <w:widowControl w:val="0"/>
       <w:wordWrap w:val="0"/>
@@ -5008,7 +5530,7 @@
 </file>
 
 <file path=customXml/itemProps1.xml><?xml version="1.0" encoding="utf-8"?>
-<ds:datastoreItem xmlns:ds="http://schemas.openxmlformats.org/officeDocument/2006/customXml" ds:itemID="{D5AD5044-6C60-4659-81AD-5E5F8147F4EB}">
+<ds:datastoreItem xmlns:ds="http://schemas.openxmlformats.org/officeDocument/2006/customXml" ds:itemID="{66720D79-63D8-4ED8-A65C-B535EB869B32}">
   <ds:schemaRefs>
     <ds:schemaRef ds:uri="http://schemas.openxmlformats.org/officeDocument/2006/bibliography"/>
   </ds:schemaRefs>

--- a/Documents/개발보고서/개발 보고서(20180626).docx
+++ b/Documents/개발보고서/개발 보고서(20180626).docx
@@ -64,8 +64,17 @@
           <w:sz w:val="28"/>
           <w:szCs w:val="28"/>
         </w:rPr>
-        <w:t>박예훈</w:t>
+        <w:t>박상준,</w:t>
       </w:r>
+      <w:r>
+        <w:rPr>
+          <w:b/>
+          <w:sz w:val="28"/>
+          <w:szCs w:val="28"/>
+        </w:rPr>
+        <w:t xml:space="preserve"> </w:t>
+      </w:r>
+      <w:proofErr w:type="spellStart"/>
       <w:r>
         <w:rPr>
           <w:rFonts w:hint="eastAsia"/>
@@ -73,25 +82,9 @@
           <w:sz w:val="28"/>
           <w:szCs w:val="28"/>
         </w:rPr>
-        <w:t>,</w:t>
+        <w:t>박예훈</w:t>
       </w:r>
-      <w:r>
-        <w:rPr>
-          <w:b/>
-          <w:sz w:val="28"/>
-          <w:szCs w:val="28"/>
-        </w:rPr>
-        <w:t xml:space="preserve"> </w:t>
-      </w:r>
-      <w:r>
-        <w:rPr>
-          <w:rFonts w:hint="eastAsia"/>
-          <w:b/>
-          <w:sz w:val="28"/>
-          <w:szCs w:val="28"/>
-        </w:rPr>
-        <w:t>박상준</w:t>
-      </w:r>
+      <w:proofErr w:type="spellEnd"/>
     </w:p>
     <w:p>
       <w:pPr>
@@ -167,7 +160,6 @@
           <w:szCs w:val="26"/>
         </w:rPr>
       </w:pPr>
-      <w:proofErr w:type="gramStart"/>
       <w:r>
         <w:rPr>
           <w:rFonts w:hint="eastAsia"/>
@@ -183,65 +175,15 @@
           <w:sz w:val="26"/>
           <w:szCs w:val="26"/>
         </w:rPr>
-        <w:t>:</w:t>
+        <w:t>: 2018.</w:t>
       </w:r>
-      <w:proofErr w:type="gramEnd"/>
       <w:r>
         <w:rPr>
           <w:b/>
           <w:sz w:val="26"/>
           <w:szCs w:val="26"/>
         </w:rPr>
-        <w:t xml:space="preserve"> 2018.</w:t>
-      </w:r>
-      <w:r>
-        <w:rPr>
-          <w:b/>
-          <w:sz w:val="26"/>
-          <w:szCs w:val="26"/>
-        </w:rPr>
-        <w:t>0</w:t>
-      </w:r>
-      <w:r>
-        <w:rPr>
-          <w:b/>
-          <w:sz w:val="26"/>
-          <w:szCs w:val="26"/>
-        </w:rPr>
-        <w:t>6</w:t>
-      </w:r>
-      <w:r>
-        <w:rPr>
-          <w:b/>
-          <w:sz w:val="26"/>
-          <w:szCs w:val="26"/>
-        </w:rPr>
-        <w:t>.</w:t>
-      </w:r>
-      <w:r>
-        <w:rPr>
-          <w:b/>
-          <w:sz w:val="26"/>
-          <w:szCs w:val="26"/>
-        </w:rPr>
-        <w:t>26</w:t>
-      </w:r>
-      <w:r>
-        <w:rPr>
-          <w:b/>
-          <w:sz w:val="26"/>
-          <w:szCs w:val="26"/>
-        </w:rPr>
-        <w:t xml:space="preserve"> (23</w:t>
-      </w:r>
-      <w:r>
-        <w:rPr>
-          <w:rFonts w:hint="eastAsia"/>
-          <w:b/>
-          <w:sz w:val="26"/>
-          <w:szCs w:val="26"/>
-        </w:rPr>
-        <w:t>일 중간회의)</w:t>
+        <w:t>06.26</w:t>
       </w:r>
     </w:p>
     <w:p>
@@ -291,15 +233,7 @@
           <w:b/>
           <w:sz w:val="28"/>
         </w:rPr>
-        <w:t xml:space="preserve"> 내용</w:t>
-      </w:r>
-      <w:r>
-        <w:rPr>
-          <w:rFonts w:hint="eastAsia"/>
-          <w:b/>
-          <w:sz w:val="28"/>
-        </w:rPr>
-        <w:t xml:space="preserve"> </w:t>
+        <w:t xml:space="preserve"> 내용 </w:t>
       </w:r>
       <w:r>
         <w:rPr>
@@ -361,400 +295,14 @@
               <w:wordWrap/>
               <w:autoSpaceDE/>
               <w:autoSpaceDN/>
-              <w:rPr>
-                <w:rFonts w:eastAsiaTheme="minorHAnsi"/>
-                <w:b/>
-                <w:sz w:val="22"/>
-              </w:rPr>
-            </w:pPr>
-            <w:r>
-              <w:rPr>
-                <w:rFonts w:eastAsiaTheme="minorHAnsi" w:hint="eastAsia"/>
-                <w:b/>
-                <w:sz w:val="22"/>
-              </w:rPr>
-              <w:t>&lt;</w:t>
-            </w:r>
-            <w:proofErr w:type="spellStart"/>
-            <w:r>
-              <w:rPr>
-                <w:rFonts w:eastAsiaTheme="minorHAnsi"/>
-                <w:b/>
-                <w:sz w:val="22"/>
-              </w:rPr>
-              <w:t>TreasureBox</w:t>
-            </w:r>
-            <w:proofErr w:type="spellEnd"/>
-            <w:r>
-              <w:rPr>
-                <w:rFonts w:eastAsiaTheme="minorHAnsi"/>
-                <w:b/>
-                <w:sz w:val="22"/>
-              </w:rPr>
-              <w:t>&gt;</w:t>
-            </w:r>
-          </w:p>
-          <w:p>
-            <w:pPr>
-              <w:widowControl/>
-              <w:wordWrap/>
-              <w:autoSpaceDE/>
-              <w:autoSpaceDN/>
-              <w:rPr>
-                <w:rFonts w:eastAsiaTheme="minorHAnsi" w:hint="eastAsia"/>
-                <w:sz w:val="22"/>
-              </w:rPr>
-            </w:pPr>
-            <w:r>
-              <w:rPr>
-                <w:rFonts w:eastAsiaTheme="minorHAnsi" w:hint="eastAsia"/>
-                <w:sz w:val="22"/>
-              </w:rPr>
-              <w:t xml:space="preserve"> </w:t>
-            </w:r>
-            <w:r>
-              <w:rPr>
-                <w:rFonts w:eastAsiaTheme="minorHAnsi"/>
-                <w:sz w:val="22"/>
-              </w:rPr>
-              <w:t xml:space="preserve">+ </w:t>
-            </w:r>
-            <w:r>
-              <w:rPr>
-                <w:rFonts w:eastAsiaTheme="minorHAnsi" w:hint="eastAsia"/>
-                <w:sz w:val="22"/>
-              </w:rPr>
-              <w:t xml:space="preserve">상자 </w:t>
-            </w:r>
-            <w:proofErr w:type="gramStart"/>
-            <w:r>
-              <w:rPr>
-                <w:rFonts w:eastAsiaTheme="minorHAnsi" w:hint="eastAsia"/>
-                <w:sz w:val="22"/>
-              </w:rPr>
-              <w:t xml:space="preserve">애니메이션 </w:t>
-            </w:r>
-            <w:r>
-              <w:rPr>
-                <w:rFonts w:eastAsiaTheme="minorHAnsi"/>
-                <w:sz w:val="22"/>
-              </w:rPr>
-              <w:t>:</w:t>
-            </w:r>
-            <w:proofErr w:type="gramEnd"/>
-            <w:r>
-              <w:rPr>
-                <w:rFonts w:eastAsiaTheme="minorHAnsi"/>
-                <w:sz w:val="22"/>
-              </w:rPr>
-              <w:t xml:space="preserve"> </w:t>
-            </w:r>
-            <w:r>
-              <w:rPr>
-                <w:rFonts w:eastAsiaTheme="minorHAnsi" w:hint="eastAsia"/>
-                <w:sz w:val="22"/>
-              </w:rPr>
-              <w:t xml:space="preserve">미리 출력위치에 아이템들을 </w:t>
-            </w:r>
-            <w:r>
-              <w:rPr>
-                <w:rFonts w:eastAsiaTheme="minorHAnsi"/>
-                <w:sz w:val="22"/>
-              </w:rPr>
-              <w:t>disable</w:t>
-            </w:r>
-            <w:r>
-              <w:rPr>
-                <w:rFonts w:eastAsiaTheme="minorHAnsi" w:hint="eastAsia"/>
-                <w:sz w:val="22"/>
-              </w:rPr>
-              <w:t>로 생성해두고,</w:t>
-            </w:r>
-            <w:r>
-              <w:rPr>
-                <w:rFonts w:eastAsiaTheme="minorHAnsi"/>
-                <w:sz w:val="22"/>
-              </w:rPr>
-              <w:t xml:space="preserve"> </w:t>
-            </w:r>
-            <w:r>
-              <w:rPr>
-                <w:rFonts w:eastAsiaTheme="minorHAnsi" w:hint="eastAsia"/>
-                <w:sz w:val="22"/>
-              </w:rPr>
-              <w:t>내부에 있는 아이템 정보에 따라,</w:t>
-            </w:r>
-            <w:r>
-              <w:rPr>
-                <w:rFonts w:eastAsiaTheme="minorHAnsi"/>
-                <w:sz w:val="22"/>
-              </w:rPr>
-              <w:t xml:space="preserve"> </w:t>
-            </w:r>
-            <w:r>
-              <w:rPr>
-                <w:rFonts w:eastAsiaTheme="minorHAnsi" w:hint="eastAsia"/>
-                <w:sz w:val="22"/>
-              </w:rPr>
-              <w:t xml:space="preserve">출력해줄 아이템 선택해서 </w:t>
-            </w:r>
-            <w:r>
-              <w:rPr>
-                <w:rFonts w:eastAsiaTheme="minorHAnsi"/>
-                <w:sz w:val="22"/>
-              </w:rPr>
-              <w:t>able</w:t>
-            </w:r>
-            <w:r>
-              <w:rPr>
-                <w:rFonts w:eastAsiaTheme="minorHAnsi" w:hint="eastAsia"/>
-                <w:sz w:val="22"/>
-              </w:rPr>
-              <w:t>해주기.</w:t>
-            </w:r>
-          </w:p>
-          <w:p>
-            <w:pPr>
-              <w:widowControl/>
-              <w:wordWrap/>
-              <w:autoSpaceDE/>
-              <w:autoSpaceDN/>
-              <w:ind w:firstLineChars="50" w:firstLine="110"/>
               <w:jc w:val="left"/>
               <w:rPr>
                 <w:rFonts w:eastAsiaTheme="minorHAnsi" w:cs="굴림"/>
                 <w:kern w:val="0"/>
                 <w:sz w:val="22"/>
+                <w:szCs w:val="24"/>
               </w:rPr>
             </w:pPr>
-            <w:r>
-              <w:rPr>
-                <w:rFonts w:eastAsiaTheme="minorHAnsi" w:cs="굴림"/>
-                <w:kern w:val="0"/>
-                <w:sz w:val="22"/>
-              </w:rPr>
-              <w:t xml:space="preserve">+ </w:t>
-            </w:r>
-            <w:r>
-              <w:rPr>
-                <w:rFonts w:eastAsiaTheme="minorHAnsi" w:cs="굴림" w:hint="eastAsia"/>
-                <w:kern w:val="0"/>
-                <w:sz w:val="22"/>
-              </w:rPr>
-              <w:t xml:space="preserve">상자에 아이템 </w:t>
-            </w:r>
-            <w:r>
-              <w:rPr>
-                <w:rFonts w:eastAsiaTheme="minorHAnsi" w:cs="굴림"/>
-                <w:kern w:val="0"/>
-                <w:sz w:val="22"/>
-              </w:rPr>
-              <w:t>2</w:t>
-            </w:r>
-            <w:r>
-              <w:rPr>
-                <w:rFonts w:eastAsiaTheme="minorHAnsi" w:cs="굴림" w:hint="eastAsia"/>
-                <w:kern w:val="0"/>
-                <w:sz w:val="22"/>
-              </w:rPr>
-              <w:t>개(이상이 될 수 있음)</w:t>
-            </w:r>
-          </w:p>
-          <w:p>
-            <w:pPr>
-              <w:widowControl/>
-              <w:wordWrap/>
-              <w:autoSpaceDE/>
-              <w:autoSpaceDN/>
-              <w:jc w:val="left"/>
-              <w:rPr>
-                <w:rFonts w:eastAsiaTheme="minorHAnsi" w:cs="굴림"/>
-                <w:kern w:val="0"/>
-                <w:sz w:val="22"/>
-              </w:rPr>
-            </w:pPr>
-            <w:r>
-              <w:rPr>
-                <w:rFonts w:eastAsiaTheme="minorHAnsi" w:cs="굴림" w:hint="eastAsia"/>
-                <w:kern w:val="0"/>
-                <w:sz w:val="22"/>
-              </w:rPr>
-              <w:t xml:space="preserve"> </w:t>
-            </w:r>
-            <w:r>
-              <w:rPr>
-                <w:rFonts w:eastAsiaTheme="minorHAnsi" w:cs="굴림"/>
-                <w:kern w:val="0"/>
-                <w:sz w:val="22"/>
-              </w:rPr>
-              <w:t xml:space="preserve">+ </w:t>
-            </w:r>
-            <w:r>
-              <w:rPr>
-                <w:rFonts w:eastAsiaTheme="minorHAnsi" w:cs="굴림" w:hint="eastAsia"/>
-                <w:kern w:val="0"/>
-                <w:sz w:val="22"/>
-              </w:rPr>
-              <w:t xml:space="preserve">아이템이 </w:t>
-            </w:r>
-            <w:r>
-              <w:rPr>
-                <w:rFonts w:eastAsiaTheme="minorHAnsi" w:cs="굴림"/>
-                <w:kern w:val="0"/>
-                <w:sz w:val="22"/>
-              </w:rPr>
-              <w:t>2</w:t>
-            </w:r>
-            <w:r>
-              <w:rPr>
-                <w:rFonts w:eastAsiaTheme="minorHAnsi" w:cs="굴림" w:hint="eastAsia"/>
-                <w:kern w:val="0"/>
-                <w:sz w:val="22"/>
-              </w:rPr>
-              <w:t>개이상 들어있으면,</w:t>
-            </w:r>
-            <w:r>
-              <w:rPr>
-                <w:rFonts w:eastAsiaTheme="minorHAnsi" w:cs="굴림"/>
-                <w:kern w:val="0"/>
-                <w:sz w:val="22"/>
-              </w:rPr>
-              <w:t xml:space="preserve"> </w:t>
-            </w:r>
-            <w:r>
-              <w:rPr>
-                <w:rFonts w:eastAsiaTheme="minorHAnsi" w:cs="굴림" w:hint="eastAsia"/>
-                <w:kern w:val="0"/>
-                <w:sz w:val="22"/>
-              </w:rPr>
-              <w:t>상자에서 나오는 위치를 수정해서 동시에 보여줄 수 있도록</w:t>
-            </w:r>
-          </w:p>
-          <w:p>
-            <w:pPr>
-              <w:widowControl/>
-              <w:wordWrap/>
-              <w:autoSpaceDE/>
-              <w:autoSpaceDN/>
-              <w:jc w:val="left"/>
-              <w:rPr>
-                <w:rFonts w:eastAsiaTheme="minorHAnsi" w:cs="굴림"/>
-                <w:kern w:val="0"/>
-                <w:sz w:val="22"/>
-              </w:rPr>
-            </w:pPr>
-            <w:r>
-              <w:rPr>
-                <w:rFonts w:eastAsiaTheme="minorHAnsi" w:cs="굴림" w:hint="eastAsia"/>
-                <w:kern w:val="0"/>
-                <w:sz w:val="22"/>
-              </w:rPr>
-              <w:t xml:space="preserve"> </w:t>
-            </w:r>
-            <w:r>
-              <w:rPr>
-                <w:rFonts w:eastAsiaTheme="minorHAnsi" w:cs="굴림"/>
-                <w:kern w:val="0"/>
-                <w:sz w:val="22"/>
-              </w:rPr>
-              <w:t xml:space="preserve">+ </w:t>
-            </w:r>
-            <w:r>
-              <w:rPr>
-                <w:rFonts w:eastAsiaTheme="minorHAnsi" w:cs="굴림" w:hint="eastAsia"/>
-                <w:kern w:val="0"/>
-                <w:sz w:val="22"/>
-              </w:rPr>
-              <w:t>상자와 아이템 간의 상태를 어떻게 정립할 것인지 로직 생각해보기</w:t>
-            </w:r>
-          </w:p>
-          <w:p>
-            <w:pPr>
-              <w:widowControl/>
-              <w:wordWrap/>
-              <w:autoSpaceDE/>
-              <w:autoSpaceDN/>
-              <w:jc w:val="left"/>
-              <w:rPr>
-                <w:rFonts w:eastAsiaTheme="minorHAnsi" w:cs="굴림" w:hint="eastAsia"/>
-                <w:kern w:val="0"/>
-                <w:sz w:val="22"/>
-              </w:rPr>
-            </w:pPr>
-            <w:r>
-              <w:rPr>
-                <w:rFonts w:eastAsiaTheme="minorHAnsi" w:cs="굴림" w:hint="eastAsia"/>
-                <w:kern w:val="0"/>
-                <w:sz w:val="22"/>
-              </w:rPr>
-              <w:t xml:space="preserve"> </w:t>
-            </w:r>
-            <w:r>
-              <w:rPr>
-                <w:rFonts w:eastAsiaTheme="minorHAnsi" w:cs="굴림"/>
-                <w:kern w:val="0"/>
-                <w:sz w:val="22"/>
-              </w:rPr>
-              <w:t xml:space="preserve">+ </w:t>
-            </w:r>
-            <w:r>
-              <w:rPr>
-                <w:rFonts w:eastAsiaTheme="minorHAnsi" w:cs="굴림" w:hint="eastAsia"/>
-                <w:kern w:val="0"/>
-                <w:sz w:val="22"/>
-              </w:rPr>
-              <w:t>상자에서 애니메이션이 나오는 것도 좋지만,</w:t>
-            </w:r>
-            <w:r>
-              <w:rPr>
-                <w:rFonts w:eastAsiaTheme="minorHAnsi" w:cs="굴림"/>
-                <w:kern w:val="0"/>
-                <w:sz w:val="22"/>
-              </w:rPr>
-              <w:t xml:space="preserve"> </w:t>
-            </w:r>
-            <w:r>
-              <w:rPr>
-                <w:rFonts w:eastAsiaTheme="minorHAnsi" w:cs="굴림" w:hint="eastAsia"/>
-                <w:kern w:val="0"/>
-                <w:sz w:val="22"/>
-              </w:rPr>
-              <w:t>상자에 아이템이 있으면,</w:t>
-            </w:r>
-            <w:r>
-              <w:rPr>
-                <w:rFonts w:eastAsiaTheme="minorHAnsi" w:cs="굴림"/>
-                <w:kern w:val="0"/>
-                <w:sz w:val="22"/>
-              </w:rPr>
-              <w:t xml:space="preserve"> </w:t>
-            </w:r>
-            <w:r>
-              <w:rPr>
-                <w:rFonts w:eastAsiaTheme="minorHAnsi" w:cs="굴림" w:hint="eastAsia"/>
-                <w:kern w:val="0"/>
-                <w:sz w:val="22"/>
-              </w:rPr>
-              <w:t xml:space="preserve">그냥 단순히 금화가 들어있는 것 마냥 빛이 나오는 것처럼 처리해도 </w:t>
-            </w:r>
-            <w:proofErr w:type="spellStart"/>
-            <w:r>
-              <w:rPr>
-                <w:rFonts w:eastAsiaTheme="minorHAnsi" w:cs="굴림" w:hint="eastAsia"/>
-                <w:kern w:val="0"/>
-                <w:sz w:val="22"/>
-              </w:rPr>
-              <w:t>괜찮을듯</w:t>
-            </w:r>
-            <w:proofErr w:type="spellEnd"/>
-            <w:r>
-              <w:rPr>
-                <w:rFonts w:eastAsiaTheme="minorHAnsi" w:cs="굴림" w:hint="eastAsia"/>
-                <w:kern w:val="0"/>
-                <w:sz w:val="22"/>
-              </w:rPr>
-              <w:t>?</w:t>
-            </w:r>
           </w:p>
         </w:tc>
       </w:tr>
@@ -792,89 +340,24 @@
           </w:tcPr>
           <w:p>
             <w:pPr>
-              <w:ind w:firstLineChars="50" w:firstLine="110"/>
               <w:rPr>
                 <w:sz w:val="22"/>
               </w:rPr>
             </w:pPr>
-            <w:r>
-              <w:rPr>
-                <w:sz w:val="22"/>
-              </w:rPr>
-              <w:t xml:space="preserve">+ </w:t>
-            </w:r>
-            <w:r>
-              <w:rPr>
-                <w:rFonts w:hint="eastAsia"/>
-                <w:sz w:val="22"/>
-              </w:rPr>
-              <w:t xml:space="preserve">예전에 </w:t>
-            </w:r>
-            <w:r>
-              <w:rPr>
-                <w:sz w:val="22"/>
-              </w:rPr>
-              <w:t xml:space="preserve">item </w:t>
-            </w:r>
-            <w:r>
-              <w:rPr>
-                <w:rFonts w:hint="eastAsia"/>
-                <w:sz w:val="22"/>
-              </w:rPr>
-              <w:t xml:space="preserve">스크립트가 </w:t>
-            </w:r>
-            <w:proofErr w:type="gramStart"/>
-            <w:r>
-              <w:rPr>
-                <w:rFonts w:hint="eastAsia"/>
-                <w:sz w:val="22"/>
-              </w:rPr>
-              <w:t>말 없이</w:t>
-            </w:r>
-            <w:proofErr w:type="gramEnd"/>
-            <w:r>
-              <w:rPr>
-                <w:rFonts w:hint="eastAsia"/>
-                <w:sz w:val="22"/>
-              </w:rPr>
-              <w:t xml:space="preserve"> 수정되었던 것에 대해서 이야기함.</w:t>
-            </w:r>
-          </w:p>
-          <w:p>
-            <w:pPr>
-              <w:rPr>
-                <w:rFonts w:hint="eastAsia"/>
-                <w:sz w:val="22"/>
-              </w:rPr>
-            </w:pPr>
-            <w:r>
-              <w:rPr>
-                <w:rFonts w:hint="eastAsia"/>
-                <w:sz w:val="22"/>
-              </w:rPr>
-              <w:t xml:space="preserve"> </w:t>
-            </w:r>
-            <w:r>
-              <w:rPr>
-                <w:sz w:val="22"/>
-              </w:rPr>
-              <w:t xml:space="preserve">+ </w:t>
-            </w:r>
-            <w:r>
-              <w:rPr>
-                <w:rFonts w:hint="eastAsia"/>
-                <w:sz w:val="22"/>
-              </w:rPr>
-              <w:t>생각이 끝난 것에 대해서는 상준이랑 회의해서 결정할 것</w:t>
-            </w:r>
           </w:p>
         </w:tc>
       </w:tr>
     </w:tbl>
     <w:p>
       <w:pPr>
+        <w:tabs>
+          <w:tab w:val="left" w:pos="1860"/>
+        </w:tabs>
         <w:spacing w:line="180" w:lineRule="auto"/>
       </w:pPr>
+      <w:r>
+        <w:tab/>
+      </w:r>
     </w:p>
     <w:p>
       <w:pPr>
@@ -907,8 +390,6 @@
         </w:rPr>
         <w:t>Work ]</w:t>
       </w:r>
-      <w:bookmarkStart w:id="0" w:name="_GoBack"/>
-      <w:bookmarkEnd w:id="0"/>
       <w:proofErr w:type="gramEnd"/>
     </w:p>
     <w:p>
@@ -932,7 +413,7 @@
           <w:b/>
           <w:sz w:val="24"/>
         </w:rPr>
-        <w:t>박</w:t>
+        <w:t>박상준</w:t>
       </w:r>
       <w:r>
         <w:rPr>
@@ -940,7 +421,7 @@
           <w:b/>
           <w:sz w:val="24"/>
         </w:rPr>
-        <w:t>예훈&gt;</w:t>
+        <w:t>&gt;</w:t>
       </w:r>
     </w:p>
     <w:tbl>
@@ -991,41 +472,29 @@
               </w:tabs>
               <w:rPr>
                 <w:rFonts w:eastAsiaTheme="minorHAnsi"/>
-                <w:b/>
                 <w:sz w:val="22"/>
               </w:rPr>
             </w:pPr>
             <w:r>
               <w:rPr>
-                <w:rFonts w:eastAsiaTheme="minorHAnsi"/>
-                <w:b/>
+                <w:rFonts w:eastAsiaTheme="minorHAnsi" w:hint="eastAsia"/>
                 <w:sz w:val="22"/>
               </w:rPr>
-              <w:t>&lt;</w:t>
+              <w:t>1.</w:t>
             </w:r>
             <w:r>
               <w:rPr>
                 <w:rFonts w:eastAsiaTheme="minorHAnsi" w:hint="eastAsia"/>
-                <w:b/>
                 <w:sz w:val="22"/>
               </w:rPr>
-              <w:t>O</w:t>
-            </w:r>
-            <w:r>
-              <w:rPr>
-                <w:rFonts w:eastAsiaTheme="minorHAnsi"/>
-                <w:b/>
+              <w:t xml:space="preserve"> </w:t>
+            </w:r>
+            <w:r>
+              <w:rPr>
+                <w:rFonts w:eastAsiaTheme="minorHAnsi" w:hint="eastAsia"/>
                 <w:sz w:val="22"/>
               </w:rPr>
-              <w:t>bject &amp; Script</w:t>
-            </w:r>
-            <w:r>
-              <w:rPr>
-                <w:rFonts w:eastAsiaTheme="minorHAnsi"/>
-                <w:b/>
-                <w:sz w:val="22"/>
-              </w:rPr>
-              <w:t>&gt;</w:t>
+              <w:t>인벤토리 시스템 오류 수정</w:t>
             </w:r>
           </w:p>
           <w:p>
@@ -1033,53 +502,20 @@
               <w:tabs>
                 <w:tab w:val="left" w:pos="1350"/>
               </w:tabs>
-              <w:rPr>
-                <w:rFonts w:eastAsiaTheme="minorHAnsi" w:hint="eastAsia"/>
-                <w:b/>
+              <w:ind w:firstLineChars="100" w:firstLine="200"/>
+              <w:rPr>
+                <w:rFonts w:eastAsiaTheme="minorHAnsi"/>
                 <w:sz w:val="22"/>
               </w:rPr>
             </w:pPr>
             <w:r>
-              <w:rPr>
-                <w:rFonts w:eastAsiaTheme="minorHAnsi" w:hint="eastAsia"/>
-                <w:b/>
-                <w:sz w:val="22"/>
-              </w:rPr>
-              <w:t xml:space="preserve"> </w:t>
-            </w:r>
-            <w:r>
-              <w:rPr>
-                <w:rFonts w:eastAsiaTheme="minorHAnsi"/>
-                <w:b/>
-                <w:sz w:val="22"/>
-              </w:rPr>
-              <w:t xml:space="preserve">1. </w:t>
-            </w:r>
-            <w:proofErr w:type="spellStart"/>
-            <w:r>
-              <w:rPr>
-                <w:rFonts w:eastAsiaTheme="minorHAnsi" w:hint="eastAsia"/>
-                <w:b/>
-                <w:sz w:val="22"/>
-              </w:rPr>
-              <w:t>T</w:t>
-            </w:r>
-            <w:r>
-              <w:rPr>
-                <w:rFonts w:eastAsiaTheme="minorHAnsi"/>
-                <w:b/>
-                <w:sz w:val="22"/>
-              </w:rPr>
-              <w:t>reasureBox</w:t>
-            </w:r>
-            <w:proofErr w:type="spellEnd"/>
-            <w:r>
-              <w:rPr>
-                <w:rFonts w:eastAsiaTheme="minorHAnsi" w:hint="eastAsia"/>
-                <w:b/>
-                <w:sz w:val="22"/>
-              </w:rPr>
-              <w:t>에 대한 작업 완료할 것.</w:t>
+              <w:t>- 인벤토리</w:t>
+            </w:r>
+            <w:r>
+              <w:rPr>
+                <w:rFonts w:hint="eastAsia"/>
+              </w:rPr>
+              <w:t xml:space="preserve"> 구현에서 아이템 이동과 사용이 올바르게 적용되지 않는 문제 발견</w:t>
             </w:r>
           </w:p>
         </w:tc>
@@ -1117,38 +553,23 @@
           </w:tcPr>
           <w:p>
             <w:pPr>
-              <w:tabs>
-                <w:tab w:val="left" w:pos="1350"/>
-              </w:tabs>
-              <w:rPr>
-                <w:rFonts w:eastAsiaTheme="minorHAnsi"/>
-                <w:b/>
+              <w:widowControl/>
+              <w:wordWrap/>
+              <w:autoSpaceDE/>
+              <w:jc w:val="left"/>
+              <w:rPr>
+                <w:rFonts w:eastAsiaTheme="minorHAnsi" w:cs="굴림"/>
+                <w:kern w:val="0"/>
                 <w:sz w:val="22"/>
               </w:rPr>
             </w:pPr>
             <w:r>
               <w:rPr>
-                <w:rFonts w:eastAsiaTheme="minorHAnsi"/>
-                <w:b/>
+                <w:rFonts w:eastAsiaTheme="minorHAnsi" w:cs="굴림" w:hint="eastAsia"/>
+                <w:kern w:val="0"/>
                 <w:sz w:val="22"/>
               </w:rPr>
-              <w:t>&lt;</w:t>
-            </w:r>
-            <w:r>
-              <w:rPr>
-                <w:rFonts w:eastAsiaTheme="minorHAnsi" w:hint="eastAsia"/>
-                <w:b/>
-                <w:sz w:val="22"/>
-              </w:rPr>
-              <w:t>O</w:t>
-            </w:r>
-            <w:r>
-              <w:rPr>
-                <w:rFonts w:eastAsiaTheme="minorHAnsi"/>
-                <w:b/>
-                <w:sz w:val="22"/>
-              </w:rPr>
-              <w:t>bject &amp; Script&gt;</w:t>
+              <w:t>1. 인벤토리 시스템 오류 수정</w:t>
             </w:r>
           </w:p>
           <w:p>
@@ -1156,56 +577,156 @@
               <w:widowControl/>
               <w:wordWrap/>
               <w:autoSpaceDE/>
-              <w:autoSpaceDN/>
+              <w:ind w:firstLineChars="100" w:firstLine="200"/>
               <w:jc w:val="left"/>
+              <w:rPr>
+                <w:rFonts w:eastAsiaTheme="minorHAnsi" w:cs="굴림"/>
+                <w:kern w:val="0"/>
+                <w:szCs w:val="20"/>
+              </w:rPr>
+            </w:pPr>
+            <w:bookmarkStart w:id="0" w:name="_GoBack"/>
+            <w:r>
               <w:rPr>
                 <w:rFonts w:eastAsiaTheme="minorHAnsi" w:cs="굴림" w:hint="eastAsia"/>
                 <w:kern w:val="0"/>
+                <w:szCs w:val="20"/>
+              </w:rPr>
+              <w:t xml:space="preserve">- 아이템 사용 시 </w:t>
+            </w:r>
+            <w:proofErr w:type="spellStart"/>
+            <w:r>
+              <w:rPr>
+                <w:rFonts w:eastAsiaTheme="minorHAnsi" w:cs="굴림" w:hint="eastAsia"/>
+                <w:kern w:val="0"/>
+                <w:szCs w:val="20"/>
+              </w:rPr>
+              <w:t>우클릭으로만</w:t>
+            </w:r>
+            <w:proofErr w:type="spellEnd"/>
+            <w:r>
+              <w:rPr>
+                <w:rFonts w:eastAsiaTheme="minorHAnsi" w:cs="굴림" w:hint="eastAsia"/>
+                <w:kern w:val="0"/>
+                <w:szCs w:val="20"/>
+              </w:rPr>
+              <w:t xml:space="preserve"> 적용되도록 적용</w:t>
+            </w:r>
+          </w:p>
+          <w:p>
+            <w:pPr>
+              <w:widowControl/>
+              <w:wordWrap/>
+              <w:autoSpaceDE/>
+              <w:ind w:firstLineChars="100" w:firstLine="200"/>
+              <w:jc w:val="left"/>
+              <w:rPr>
+                <w:rFonts w:eastAsiaTheme="minorHAnsi" w:cs="굴림"/>
+                <w:kern w:val="0"/>
+                <w:szCs w:val="20"/>
+              </w:rPr>
+            </w:pPr>
+            <w:r>
+              <w:rPr>
+                <w:rFonts w:eastAsiaTheme="minorHAnsi" w:cs="굴림" w:hint="eastAsia"/>
+                <w:kern w:val="0"/>
+                <w:szCs w:val="20"/>
+              </w:rPr>
+              <w:t>-</w:t>
+            </w:r>
+            <w:r>
+              <w:rPr>
+                <w:rFonts w:eastAsiaTheme="minorHAnsi" w:cs="굴림"/>
+                <w:kern w:val="0"/>
+                <w:szCs w:val="20"/>
+              </w:rPr>
+              <w:t xml:space="preserve"> </w:t>
+            </w:r>
+            <w:r>
+              <w:rPr>
+                <w:rFonts w:eastAsiaTheme="minorHAnsi" w:cs="굴림" w:hint="eastAsia"/>
+                <w:kern w:val="0"/>
+                <w:szCs w:val="20"/>
+              </w:rPr>
+              <w:t>아이템 이동 및 사용이 올바르게 적용되지 않았 문제</w:t>
+            </w:r>
+          </w:p>
+          <w:p>
+            <w:pPr>
+              <w:widowControl/>
+              <w:wordWrap/>
+              <w:autoSpaceDE/>
+              <w:ind w:firstLineChars="100" w:firstLine="200"/>
+              <w:jc w:val="left"/>
+              <w:rPr>
+                <w:rFonts w:eastAsiaTheme="minorHAnsi" w:cs="굴림"/>
+                <w:kern w:val="0"/>
+                <w:szCs w:val="20"/>
+              </w:rPr>
+            </w:pPr>
+            <w:r>
+              <w:rPr>
+                <w:rFonts w:eastAsiaTheme="minorHAnsi" w:cs="굴림" w:hint="eastAsia"/>
+                <w:kern w:val="0"/>
+                <w:szCs w:val="20"/>
+              </w:rPr>
+              <w:t xml:space="preserve"> </w:t>
+            </w:r>
+            <w:r>
+              <w:rPr>
+                <w:rFonts w:eastAsiaTheme="minorHAnsi" w:cs="굴림"/>
+                <w:kern w:val="0"/>
+                <w:szCs w:val="20"/>
+              </w:rPr>
+              <w:t xml:space="preserve">-&gt; </w:t>
+            </w:r>
+            <w:r>
+              <w:rPr>
+                <w:rFonts w:eastAsiaTheme="minorHAnsi" w:cs="굴림" w:hint="eastAsia"/>
+                <w:kern w:val="0"/>
+                <w:szCs w:val="20"/>
+              </w:rPr>
+              <w:t>아이템의 저장과 이동에서 저장이 제대로 이뤄지지 않았음</w:t>
+            </w:r>
+          </w:p>
+          <w:p>
+            <w:pPr>
+              <w:widowControl/>
+              <w:wordWrap/>
+              <w:autoSpaceDE/>
+              <w:ind w:firstLineChars="100" w:firstLine="200"/>
+              <w:jc w:val="left"/>
+              <w:rPr>
+                <w:rFonts w:eastAsiaTheme="minorHAnsi" w:cs="굴림"/>
+                <w:kern w:val="0"/>
                 <w:sz w:val="22"/>
               </w:rPr>
             </w:pPr>
             <w:r>
               <w:rPr>
-                <w:rFonts w:eastAsiaTheme="minorHAnsi" w:hint="eastAsia"/>
-                <w:b/>
-                <w:sz w:val="22"/>
+                <w:rFonts w:eastAsiaTheme="minorHAnsi" w:cs="굴림" w:hint="eastAsia"/>
+                <w:kern w:val="0"/>
+                <w:szCs w:val="20"/>
+              </w:rPr>
+              <w:t>-</w:t>
+            </w:r>
+            <w:r>
+              <w:rPr>
+                <w:rFonts w:eastAsiaTheme="minorHAnsi" w:cs="굴림"/>
+                <w:kern w:val="0"/>
+                <w:szCs w:val="20"/>
               </w:rPr>
               <w:t xml:space="preserve"> </w:t>
             </w:r>
             <w:r>
               <w:rPr>
-                <w:rFonts w:eastAsiaTheme="minorHAnsi"/>
-                <w:b/>
-                <w:sz w:val="22"/>
-              </w:rPr>
-              <w:t xml:space="preserve">1. </w:t>
-            </w:r>
-            <w:proofErr w:type="spellStart"/>
-            <w:r>
-              <w:rPr>
-                <w:rFonts w:eastAsiaTheme="minorHAnsi" w:hint="eastAsia"/>
-                <w:b/>
-                <w:sz w:val="22"/>
-              </w:rPr>
-              <w:t>T</w:t>
-            </w:r>
-            <w:r>
-              <w:rPr>
-                <w:rFonts w:eastAsiaTheme="minorHAnsi"/>
-                <w:b/>
-                <w:sz w:val="22"/>
-              </w:rPr>
-              <w:t>reasureBox</w:t>
-            </w:r>
-            <w:proofErr w:type="spellEnd"/>
-            <w:r>
-              <w:rPr>
-                <w:rFonts w:eastAsiaTheme="minorHAnsi" w:hint="eastAsia"/>
-                <w:b/>
-                <w:sz w:val="22"/>
-              </w:rPr>
-              <w:t>에 대한 작업 완료할 것.</w:t>
-            </w:r>
+                <w:rFonts w:eastAsiaTheme="minorHAnsi" w:cs="굴림" w:hint="eastAsia"/>
+                <w:kern w:val="0"/>
+                <w:szCs w:val="20"/>
+              </w:rPr>
+              <w:t>아이템 추가 및 삭제 관련 스크립트 수정으로 아이템 연동 문제를 해결</w:t>
+            </w:r>
+            <w:bookmarkEnd w:id="0"/>
           </w:p>
         </w:tc>
       </w:tr>
@@ -1247,6 +768,247 @@
               </w:tabs>
               <w:rPr>
                 <w:rFonts w:eastAsiaTheme="minorHAnsi"/>
+                <w:sz w:val="22"/>
+              </w:rPr>
+            </w:pPr>
+            <w:r>
+              <w:rPr>
+                <w:rFonts w:eastAsiaTheme="minorHAnsi" w:hint="eastAsia"/>
+                <w:sz w:val="22"/>
+              </w:rPr>
+              <w:t xml:space="preserve">1. 인벤토리 시스템과 보물상자 연동 </w:t>
+            </w:r>
+            <w:r>
+              <w:rPr>
+                <w:rFonts w:eastAsiaTheme="minorHAnsi"/>
+                <w:sz w:val="22"/>
+              </w:rPr>
+              <w:t>(</w:t>
+            </w:r>
+            <w:r>
+              <w:rPr>
+                <w:rFonts w:eastAsiaTheme="minorHAnsi" w:hint="eastAsia"/>
+                <w:sz w:val="22"/>
+              </w:rPr>
+              <w:t>인벤토리 시스템 기준</w:t>
+            </w:r>
+            <w:r>
+              <w:rPr>
+                <w:rFonts w:eastAsiaTheme="minorHAnsi"/>
+                <w:sz w:val="22"/>
+              </w:rPr>
+              <w:t>)</w:t>
+            </w:r>
+          </w:p>
+        </w:tc>
+      </w:tr>
+    </w:tbl>
+    <w:p>
+      <w:pPr>
+        <w:spacing w:line="180" w:lineRule="auto"/>
+      </w:pPr>
+    </w:p>
+    <w:p>
+      <w:pPr>
+        <w:spacing w:line="180" w:lineRule="auto"/>
+        <w:rPr>
+          <w:b/>
+          <w:sz w:val="28"/>
+        </w:rPr>
+      </w:pPr>
+      <w:r>
+        <w:rPr>
+          <w:rFonts w:hint="eastAsia"/>
+          <w:b/>
+          <w:sz w:val="28"/>
+        </w:rPr>
+        <w:t>[</w:t>
+      </w:r>
+      <w:r>
+        <w:rPr>
+          <w:b/>
+          <w:sz w:val="28"/>
+        </w:rPr>
+        <w:t xml:space="preserve"> </w:t>
+      </w:r>
+      <w:proofErr w:type="gramStart"/>
+      <w:r>
+        <w:rPr>
+          <w:rFonts w:hint="eastAsia"/>
+          <w:b/>
+          <w:sz w:val="28"/>
+        </w:rPr>
+        <w:t>C</w:t>
+      </w:r>
+      <w:r>
+        <w:rPr>
+          <w:b/>
+          <w:sz w:val="28"/>
+        </w:rPr>
+        <w:t>omment ]</w:t>
+      </w:r>
+      <w:proofErr w:type="gramEnd"/>
+    </w:p>
+    <w:p>
+      <w:pPr>
+        <w:spacing w:line="180" w:lineRule="auto"/>
+        <w:rPr>
+          <w:sz w:val="24"/>
+        </w:rPr>
+      </w:pPr>
+      <w:r>
+        <w:rPr>
+          <w:rFonts w:hint="eastAsia"/>
+          <w:sz w:val="24"/>
+        </w:rPr>
+        <w:t xml:space="preserve"> </w:t>
+      </w:r>
+      <w:r>
+        <w:rPr>
+          <w:sz w:val="24"/>
+        </w:rPr>
+        <w:t xml:space="preserve">+ </w:t>
+      </w:r>
+    </w:p>
+    <w:p>
+      <w:pPr>
+        <w:tabs>
+          <w:tab w:val="left" w:pos="1860"/>
+        </w:tabs>
+        <w:spacing w:line="180" w:lineRule="auto"/>
+      </w:pPr>
+    </w:p>
+    <w:p>
+      <w:pPr>
+        <w:tabs>
+          <w:tab w:val="left" w:pos="1860"/>
+        </w:tabs>
+        <w:spacing w:line="180" w:lineRule="auto"/>
+      </w:pPr>
+    </w:p>
+    <w:p>
+      <w:pPr>
+        <w:spacing w:line="180" w:lineRule="auto"/>
+        <w:rPr>
+          <w:b/>
+          <w:sz w:val="28"/>
+        </w:rPr>
+      </w:pPr>
+      <w:r>
+        <w:rPr>
+          <w:rFonts w:hint="eastAsia"/>
+          <w:b/>
+          <w:sz w:val="28"/>
+        </w:rPr>
+        <w:t>[</w:t>
+      </w:r>
+      <w:r>
+        <w:rPr>
+          <w:b/>
+          <w:sz w:val="28"/>
+        </w:rPr>
+        <w:t xml:space="preserve"> </w:t>
+      </w:r>
+      <w:proofErr w:type="gramStart"/>
+      <w:r>
+        <w:rPr>
+          <w:b/>
+          <w:sz w:val="28"/>
+        </w:rPr>
+        <w:t>Work ]</w:t>
+      </w:r>
+      <w:proofErr w:type="gramEnd"/>
+    </w:p>
+    <w:p>
+      <w:pPr>
+        <w:spacing w:line="180" w:lineRule="auto"/>
+        <w:rPr>
+          <w:b/>
+          <w:sz w:val="24"/>
+        </w:rPr>
+      </w:pPr>
+      <w:r>
+        <w:rPr>
+          <w:b/>
+          <w:sz w:val="24"/>
+        </w:rPr>
+        <w:t>&lt;</w:t>
+      </w:r>
+      <w:proofErr w:type="spellStart"/>
+      <w:r>
+        <w:rPr>
+          <w:rFonts w:hint="eastAsia"/>
+          <w:b/>
+          <w:sz w:val="24"/>
+        </w:rPr>
+        <w:t>박</w:t>
+      </w:r>
+      <w:r>
+        <w:rPr>
+          <w:rFonts w:hint="eastAsia"/>
+          <w:b/>
+          <w:sz w:val="24"/>
+        </w:rPr>
+        <w:t>예훈</w:t>
+      </w:r>
+      <w:proofErr w:type="spellEnd"/>
+      <w:r>
+        <w:rPr>
+          <w:rFonts w:hint="eastAsia"/>
+          <w:b/>
+          <w:sz w:val="24"/>
+        </w:rPr>
+        <w:t>&gt;</w:t>
+      </w:r>
+    </w:p>
+    <w:tbl>
+      <w:tblPr>
+        <w:tblStyle w:val="a3"/>
+        <w:tblW w:w="10768" w:type="dxa"/>
+        <w:tblLook w:val="04A0" w:firstRow="1" w:lastRow="0" w:firstColumn="1" w:lastColumn="0" w:noHBand="0" w:noVBand="1"/>
+      </w:tblPr>
+      <w:tblGrid>
+        <w:gridCol w:w="2263"/>
+        <w:gridCol w:w="8505"/>
+      </w:tblGrid>
+      <w:tr>
+        <w:tc>
+          <w:tcPr>
+            <w:tcW w:w="2263" w:type="dxa"/>
+            <w:shd w:val="clear" w:color="auto" w:fill="D9D9D9" w:themeFill="background1" w:themeFillShade="D9"/>
+          </w:tcPr>
+          <w:p>
+            <w:pPr>
+              <w:spacing w:line="180" w:lineRule="auto"/>
+              <w:jc w:val="center"/>
+              <w:rPr>
+                <w:b/>
+                <w:sz w:val="24"/>
+                <w:szCs w:val="24"/>
+              </w:rPr>
+            </w:pPr>
+            <w:r>
+              <w:rPr>
+                <w:rFonts w:hint="eastAsia"/>
+                <w:b/>
+                <w:sz w:val="24"/>
+                <w:szCs w:val="24"/>
+              </w:rPr>
+              <w:t>목표</w:t>
+            </w:r>
+          </w:p>
+        </w:tc>
+        <w:tc>
+          <w:tcPr>
+            <w:tcW w:w="8505" w:type="dxa"/>
+          </w:tcPr>
+          <w:p>
+            <w:pPr>
+              <w:tabs>
+                <w:tab w:val="left" w:pos="1350"/>
+              </w:tabs>
+              <w:rPr>
+                <w:rFonts w:eastAsiaTheme="minorHAnsi"/>
                 <w:b/>
                 <w:sz w:val="22"/>
               </w:rPr>
@@ -1257,15 +1019,7 @@
                 <w:b/>
                 <w:sz w:val="22"/>
               </w:rPr>
-              <w:t>&lt;O</w:t>
-            </w:r>
-            <w:r>
-              <w:rPr>
-                <w:rFonts w:eastAsiaTheme="minorHAnsi"/>
-                <w:b/>
-                <w:sz w:val="22"/>
-              </w:rPr>
-              <w:t>bject&gt;</w:t>
+              <w:t>&lt;Object&gt;</w:t>
             </w:r>
           </w:p>
           <w:p>
@@ -1285,59 +1039,25 @@
                 <w:b/>
                 <w:sz w:val="22"/>
               </w:rPr>
-              <w:t xml:space="preserve"> </w:t>
-            </w:r>
-            <w:r>
-              <w:rPr>
-                <w:rFonts w:eastAsiaTheme="minorHAnsi"/>
+              <w:t xml:space="preserve"> 1. </w:t>
+            </w:r>
+            <w:proofErr w:type="spellStart"/>
+            <w:r>
+              <w:rPr>
+                <w:rFonts w:eastAsiaTheme="minorHAnsi" w:hint="eastAsia"/>
                 <w:b/>
                 <w:sz w:val="22"/>
               </w:rPr>
-              <w:t xml:space="preserve">1. </w:t>
-            </w:r>
-            <w:proofErr w:type="spellStart"/>
-            <w:r>
-              <w:rPr>
-                <w:rFonts w:eastAsiaTheme="minorHAnsi"/>
+              <w:t>TreasureBox</w:t>
+            </w:r>
+            <w:proofErr w:type="spellEnd"/>
+            <w:r>
+              <w:rPr>
+                <w:rFonts w:eastAsiaTheme="minorHAnsi" w:hint="eastAsia"/>
                 <w:b/>
                 <w:sz w:val="22"/>
               </w:rPr>
-              <w:t>TreasureBox</w:t>
-            </w:r>
-            <w:proofErr w:type="spellEnd"/>
-          </w:p>
-          <w:p>
-            <w:pPr>
-              <w:pStyle w:val="a4"/>
-              <w:numPr>
-                <w:ilvl w:val="0"/>
-                <w:numId w:val="30"/>
-              </w:numPr>
-              <w:tabs>
-                <w:tab w:val="left" w:pos="1350"/>
-              </w:tabs>
-              <w:ind w:leftChars="0"/>
-              <w:rPr>
-                <w:rFonts w:eastAsiaTheme="minorHAnsi"/>
-              </w:rPr>
-            </w:pPr>
-            <w:r>
-              <w:rPr>
-                <w:rFonts w:eastAsiaTheme="minorHAnsi" w:hint="eastAsia"/>
-              </w:rPr>
-              <w:t>A</w:t>
-            </w:r>
-            <w:r>
-              <w:rPr>
-                <w:rFonts w:eastAsiaTheme="minorHAnsi"/>
-              </w:rPr>
-              <w:t xml:space="preserve">nimation </w:t>
-            </w:r>
-            <w:r>
-              <w:rPr>
-                <w:rFonts w:eastAsiaTheme="minorHAnsi" w:hint="eastAsia"/>
-              </w:rPr>
-              <w:t>완성하기</w:t>
+              <w:t>와 아이템(Battery, Potion) 연동</w:t>
             </w:r>
           </w:p>
           <w:p>
@@ -1357,15 +1077,7 @@
                 <w:b/>
                 <w:sz w:val="22"/>
               </w:rPr>
-              <w:t>&lt;S</w:t>
-            </w:r>
-            <w:r>
-              <w:rPr>
-                <w:rFonts w:eastAsiaTheme="minorHAnsi"/>
-                <w:b/>
-                <w:sz w:val="22"/>
-              </w:rPr>
-              <w:t>cript&gt;</w:t>
+              <w:t>&lt;Script&gt;</w:t>
             </w:r>
           </w:p>
           <w:p>
@@ -1385,67 +1097,79 @@
                 <w:b/>
                 <w:sz w:val="22"/>
               </w:rPr>
-              <w:t xml:space="preserve"> </w:t>
-            </w:r>
-            <w:r>
+              <w:t xml:space="preserve"> 1. </w:t>
+            </w:r>
+            <w:proofErr w:type="spellStart"/>
+            <w:r>
+              <w:rPr>
+                <w:rFonts w:eastAsiaTheme="minorHAnsi" w:hint="eastAsia"/>
+                <w:b/>
+                <w:sz w:val="22"/>
+              </w:rPr>
+              <w:t>TreasureBox</w:t>
+            </w:r>
+            <w:proofErr w:type="spellEnd"/>
+            <w:r>
+              <w:rPr>
+                <w:rFonts w:eastAsiaTheme="minorHAnsi" w:hint="eastAsia"/>
+                <w:b/>
+                <w:sz w:val="22"/>
+              </w:rPr>
+              <w:t xml:space="preserve"> 필드 구현 방법 구현</w:t>
+            </w:r>
+          </w:p>
+        </w:tc>
+      </w:tr>
+      <w:tr>
+        <w:tc>
+          <w:tcPr>
+            <w:tcW w:w="2263" w:type="dxa"/>
+            <w:shd w:val="clear" w:color="auto" w:fill="D9D9D9" w:themeFill="background1" w:themeFillShade="D9"/>
+          </w:tcPr>
+          <w:p>
+            <w:pPr>
+              <w:spacing w:line="180" w:lineRule="auto"/>
+              <w:jc w:val="center"/>
+              <w:rPr>
+                <w:b/>
+                <w:sz w:val="24"/>
+                <w:szCs w:val="24"/>
+              </w:rPr>
+            </w:pPr>
+            <w:r>
+              <w:rPr>
+                <w:rFonts w:hint="eastAsia"/>
+                <w:b/>
+                <w:sz w:val="24"/>
+                <w:szCs w:val="24"/>
+              </w:rPr>
+              <w:lastRenderedPageBreak/>
+              <w:t>한 일</w:t>
+            </w:r>
+          </w:p>
+        </w:tc>
+        <w:tc>
+          <w:tcPr>
+            <w:tcW w:w="8505" w:type="dxa"/>
+          </w:tcPr>
+          <w:p>
+            <w:pPr>
+              <w:tabs>
+                <w:tab w:val="left" w:pos="1350"/>
+              </w:tabs>
               <w:rPr>
                 <w:rFonts w:eastAsiaTheme="minorHAnsi"/>
                 <w:b/>
                 <w:sz w:val="22"/>
               </w:rPr>
-              <w:t xml:space="preserve">1. </w:t>
-            </w:r>
-            <w:proofErr w:type="spellStart"/>
+            </w:pPr>
             <w:r>
               <w:rPr>
                 <w:rFonts w:eastAsiaTheme="minorHAnsi" w:hint="eastAsia"/>
                 <w:b/>
                 <w:sz w:val="22"/>
               </w:rPr>
-              <w:t>T</w:t>
-            </w:r>
-            <w:r>
-              <w:rPr>
-                <w:rFonts w:eastAsiaTheme="minorHAnsi"/>
-                <w:b/>
-                <w:sz w:val="22"/>
-              </w:rPr>
-              <w:t>reasureBox</w:t>
-            </w:r>
-            <w:proofErr w:type="spellEnd"/>
-          </w:p>
-          <w:p>
-            <w:pPr>
-              <w:pStyle w:val="a4"/>
-              <w:numPr>
-                <w:ilvl w:val="0"/>
-                <w:numId w:val="30"/>
-              </w:numPr>
-              <w:tabs>
-                <w:tab w:val="left" w:pos="1350"/>
-              </w:tabs>
-              <w:ind w:leftChars="0"/>
-              <w:rPr>
-                <w:rFonts w:eastAsiaTheme="minorHAnsi"/>
-              </w:rPr>
-            </w:pPr>
-            <w:r>
-              <w:rPr>
-                <w:rFonts w:eastAsiaTheme="minorHAnsi" w:hint="eastAsia"/>
-              </w:rPr>
-              <w:t>I</w:t>
-            </w:r>
-            <w:r>
-              <w:rPr>
-                <w:rFonts w:eastAsiaTheme="minorHAnsi"/>
-              </w:rPr>
-              <w:t>nventory</w:t>
-            </w:r>
-            <w:r>
-              <w:rPr>
-                <w:rFonts w:eastAsiaTheme="minorHAnsi" w:hint="eastAsia"/>
-              </w:rPr>
-              <w:t>와 연동할 수 있게 코드 수정</w:t>
+              <w:t>&lt;Object&gt;</w:t>
             </w:r>
           </w:p>
           <w:p>
@@ -1465,55 +1189,363 @@
                 <w:b/>
                 <w:sz w:val="22"/>
               </w:rPr>
-              <w:t xml:space="preserve"> </w:t>
-            </w:r>
-            <w:r>
-              <w:rPr>
-                <w:rFonts w:eastAsiaTheme="minorHAnsi"/>
-                <w:b/>
-                <w:sz w:val="22"/>
-              </w:rPr>
-              <w:t xml:space="preserve">2. </w:t>
-            </w:r>
+              <w:t xml:space="preserve"> 1. </w:t>
+            </w:r>
+            <w:proofErr w:type="spellStart"/>
             <w:r>
               <w:rPr>
                 <w:rFonts w:eastAsiaTheme="minorHAnsi" w:hint="eastAsia"/>
                 <w:b/>
                 <w:sz w:val="22"/>
               </w:rPr>
-              <w:t>L</w:t>
-            </w:r>
-            <w:r>
-              <w:rPr>
-                <w:rFonts w:eastAsiaTheme="minorHAnsi"/>
-                <w:b/>
-                <w:sz w:val="22"/>
-              </w:rPr>
-              <w:t>antern</w:t>
-            </w:r>
+              <w:t>TreasureBox</w:t>
+            </w:r>
+            <w:proofErr w:type="spellEnd"/>
           </w:p>
           <w:p>
             <w:pPr>
               <w:pStyle w:val="a4"/>
+              <w:widowControl/>
               <w:numPr>
                 <w:ilvl w:val="0"/>
-                <w:numId w:val="30"/>
+                <w:numId w:val="32"/>
               </w:numPr>
               <w:tabs>
                 <w:tab w:val="left" w:pos="1350"/>
               </w:tabs>
+              <w:wordWrap/>
+              <w:autoSpaceDE/>
+              <w:autoSpaceDN/>
               <w:ind w:leftChars="0"/>
               <w:rPr>
+                <w:rFonts w:eastAsiaTheme="minorHAnsi"/>
+              </w:rPr>
+            </w:pPr>
+            <w:r>
+              <w:rPr>
                 <w:rFonts w:eastAsiaTheme="minorHAnsi" w:hint="eastAsia"/>
+              </w:rPr>
+              <w:t>Box에 들어있는 아이템의 수에 따라, 아이템이 나타날 위치 조정</w:t>
+            </w:r>
+          </w:p>
+          <w:p>
+            <w:pPr>
+              <w:tabs>
+                <w:tab w:val="left" w:pos="1350"/>
+              </w:tabs>
+              <w:rPr>
+                <w:rFonts w:eastAsiaTheme="minorHAnsi"/>
+                <w:b/>
                 <w:sz w:val="22"/>
               </w:rPr>
             </w:pPr>
             <w:r>
               <w:rPr>
                 <w:rFonts w:eastAsiaTheme="minorHAnsi" w:hint="eastAsia"/>
-              </w:rPr>
-              <w:lastRenderedPageBreak/>
-              <w:t>전반적인 코드 수정</w:t>
+                <w:b/>
+                <w:sz w:val="22"/>
+              </w:rPr>
+              <w:t xml:space="preserve"> &lt;Animation&gt;</w:t>
+            </w:r>
+          </w:p>
+          <w:p>
+            <w:pPr>
+              <w:tabs>
+                <w:tab w:val="left" w:pos="1350"/>
+              </w:tabs>
+              <w:rPr>
+                <w:rFonts w:eastAsiaTheme="minorHAnsi"/>
+                <w:b/>
+                <w:sz w:val="22"/>
+              </w:rPr>
+            </w:pPr>
+            <w:r>
+              <w:rPr>
+                <w:rFonts w:eastAsiaTheme="minorHAnsi" w:hint="eastAsia"/>
+                <w:b/>
+                <w:sz w:val="22"/>
+              </w:rPr>
+              <w:t xml:space="preserve"> 1. </w:t>
+            </w:r>
+            <w:proofErr w:type="spellStart"/>
+            <w:r>
+              <w:rPr>
+                <w:rFonts w:eastAsiaTheme="minorHAnsi" w:hint="eastAsia"/>
+                <w:b/>
+                <w:sz w:val="22"/>
+              </w:rPr>
+              <w:t>TreasureBox</w:t>
+            </w:r>
+            <w:proofErr w:type="spellEnd"/>
+          </w:p>
+          <w:p>
+            <w:pPr>
+              <w:pStyle w:val="a4"/>
+              <w:widowControl/>
+              <w:numPr>
+                <w:ilvl w:val="0"/>
+                <w:numId w:val="32"/>
+              </w:numPr>
+              <w:tabs>
+                <w:tab w:val="left" w:pos="1350"/>
+              </w:tabs>
+              <w:wordWrap/>
+              <w:autoSpaceDE/>
+              <w:autoSpaceDN/>
+              <w:ind w:leftChars="0"/>
+              <w:rPr>
+                <w:rFonts w:eastAsiaTheme="minorHAnsi"/>
+              </w:rPr>
+            </w:pPr>
+            <w:r>
+              <w:rPr>
+                <w:rFonts w:eastAsiaTheme="minorHAnsi" w:hint="eastAsia"/>
+              </w:rPr>
+              <w:t>아이템(Battery, Potion)과 애니메이션 연동하여, Box Open -&gt; Item Appear 구현</w:t>
+            </w:r>
+          </w:p>
+          <w:p>
+            <w:pPr>
+              <w:tabs>
+                <w:tab w:val="left" w:pos="1350"/>
+              </w:tabs>
+              <w:rPr>
+                <w:rFonts w:eastAsiaTheme="minorHAnsi"/>
+                <w:b/>
+                <w:sz w:val="22"/>
+              </w:rPr>
+            </w:pPr>
+            <w:r>
+              <w:rPr>
+                <w:rFonts w:eastAsiaTheme="minorHAnsi" w:hint="eastAsia"/>
+                <w:b/>
+                <w:sz w:val="22"/>
+              </w:rPr>
+              <w:t>&lt;Script&gt;</w:t>
+            </w:r>
+          </w:p>
+          <w:p>
+            <w:pPr>
+              <w:tabs>
+                <w:tab w:val="left" w:pos="1350"/>
+              </w:tabs>
+              <w:rPr>
+                <w:rFonts w:eastAsiaTheme="minorHAnsi"/>
+                <w:b/>
+                <w:sz w:val="22"/>
+              </w:rPr>
+            </w:pPr>
+            <w:r>
+              <w:rPr>
+                <w:rFonts w:eastAsiaTheme="minorHAnsi" w:hint="eastAsia"/>
+                <w:b/>
+                <w:sz w:val="22"/>
+              </w:rPr>
+              <w:t xml:space="preserve"> 1. </w:t>
+            </w:r>
+            <w:proofErr w:type="spellStart"/>
+            <w:r>
+              <w:rPr>
+                <w:rFonts w:eastAsiaTheme="minorHAnsi" w:hint="eastAsia"/>
+                <w:b/>
+                <w:sz w:val="22"/>
+              </w:rPr>
+              <w:t>TreasureBox</w:t>
+            </w:r>
+            <w:proofErr w:type="spellEnd"/>
+          </w:p>
+          <w:p>
+            <w:pPr>
+              <w:pStyle w:val="a4"/>
+              <w:widowControl/>
+              <w:numPr>
+                <w:ilvl w:val="0"/>
+                <w:numId w:val="32"/>
+              </w:numPr>
+              <w:tabs>
+                <w:tab w:val="left" w:pos="1350"/>
+              </w:tabs>
+              <w:wordWrap/>
+              <w:autoSpaceDE/>
+              <w:autoSpaceDN/>
+              <w:ind w:leftChars="0"/>
+              <w:rPr>
+                <w:rFonts w:eastAsiaTheme="minorHAnsi"/>
+              </w:rPr>
+            </w:pPr>
+            <w:r>
+              <w:rPr>
+                <w:rFonts w:eastAsiaTheme="minorHAnsi" w:hint="eastAsia"/>
+              </w:rPr>
+              <w:t>기본 동작 구현(Insert, Change, Remove, Draw 등)</w:t>
+            </w:r>
+          </w:p>
+          <w:p>
+            <w:pPr>
+              <w:pStyle w:val="a4"/>
+              <w:widowControl/>
+              <w:numPr>
+                <w:ilvl w:val="0"/>
+                <w:numId w:val="32"/>
+              </w:numPr>
+              <w:tabs>
+                <w:tab w:val="left" w:pos="1350"/>
+              </w:tabs>
+              <w:wordWrap/>
+              <w:autoSpaceDE/>
+              <w:autoSpaceDN/>
+              <w:ind w:leftChars="0"/>
+              <w:jc w:val="left"/>
+              <w:rPr>
+                <w:rFonts w:eastAsiaTheme="minorHAnsi"/>
+                <w:b/>
+                <w:sz w:val="22"/>
+              </w:rPr>
+            </w:pPr>
+            <w:r>
+              <w:rPr>
+                <w:rFonts w:eastAsiaTheme="minorHAnsi" w:hint="eastAsia"/>
+              </w:rPr>
+              <w:t>기본 동작 및 아이템 수에 따라, Animation이 구분하여 실행될 수 있도록 구현</w:t>
+            </w:r>
+          </w:p>
+          <w:p>
+            <w:pPr>
+              <w:pStyle w:val="a4"/>
+              <w:widowControl/>
+              <w:numPr>
+                <w:ilvl w:val="0"/>
+                <w:numId w:val="32"/>
+              </w:numPr>
+              <w:tabs>
+                <w:tab w:val="left" w:pos="1350"/>
+              </w:tabs>
+              <w:wordWrap/>
+              <w:autoSpaceDE/>
+              <w:autoSpaceDN/>
+              <w:ind w:leftChars="0"/>
+              <w:jc w:val="left"/>
+              <w:rPr>
+                <w:rFonts w:eastAsiaTheme="minorHAnsi"/>
+                <w:sz w:val="22"/>
+              </w:rPr>
+            </w:pPr>
+            <w:r>
+              <w:rPr>
+                <w:rFonts w:eastAsiaTheme="minorHAnsi" w:hint="eastAsia"/>
+              </w:rPr>
+              <w:t>기획된 방법대로 TreasureBox 필드 구현방법 구현(Area, Location 구분해서 생성)</w:t>
+            </w:r>
+          </w:p>
+        </w:tc>
+      </w:tr>
+      <w:tr>
+        <w:tc>
+          <w:tcPr>
+            <w:tcW w:w="2263" w:type="dxa"/>
+            <w:shd w:val="clear" w:color="auto" w:fill="D9D9D9" w:themeFill="background1" w:themeFillShade="D9"/>
+          </w:tcPr>
+          <w:p>
+            <w:pPr>
+              <w:spacing w:line="180" w:lineRule="auto"/>
+              <w:jc w:val="center"/>
+              <w:rPr>
+                <w:b/>
+                <w:sz w:val="24"/>
+                <w:szCs w:val="24"/>
+              </w:rPr>
+            </w:pPr>
+            <w:r>
+              <w:rPr>
+                <w:rFonts w:hint="eastAsia"/>
+                <w:b/>
+                <w:sz w:val="24"/>
+                <w:szCs w:val="24"/>
+              </w:rPr>
+              <w:t>다음 목표</w:t>
+            </w:r>
+          </w:p>
+        </w:tc>
+        <w:tc>
+          <w:tcPr>
+            <w:tcW w:w="8505" w:type="dxa"/>
+          </w:tcPr>
+          <w:p>
+            <w:pPr>
+              <w:tabs>
+                <w:tab w:val="left" w:pos="1350"/>
+              </w:tabs>
+              <w:jc w:val="left"/>
+              <w:rPr>
+                <w:rFonts w:eastAsiaTheme="minorHAnsi"/>
+                <w:b/>
+                <w:sz w:val="22"/>
+              </w:rPr>
+            </w:pPr>
+            <w:r>
+              <w:rPr>
+                <w:rFonts w:eastAsiaTheme="minorHAnsi" w:hint="eastAsia"/>
+                <w:b/>
+                <w:sz w:val="22"/>
+              </w:rPr>
+              <w:t>&lt;Script&gt;</w:t>
+            </w:r>
+          </w:p>
+          <w:p>
+            <w:pPr>
+              <w:tabs>
+                <w:tab w:val="left" w:pos="1350"/>
+              </w:tabs>
+              <w:jc w:val="left"/>
+              <w:rPr>
+                <w:rFonts w:eastAsiaTheme="minorHAnsi"/>
+                <w:b/>
+                <w:sz w:val="22"/>
+              </w:rPr>
+            </w:pPr>
+            <w:r>
+              <w:rPr>
+                <w:rFonts w:eastAsiaTheme="minorHAnsi" w:hint="eastAsia"/>
+                <w:b/>
+                <w:sz w:val="22"/>
+              </w:rPr>
+              <w:t xml:space="preserve"> 1. Inventory 시스템과 </w:t>
+            </w:r>
+            <w:proofErr w:type="spellStart"/>
+            <w:r>
+              <w:rPr>
+                <w:rFonts w:eastAsiaTheme="minorHAnsi" w:hint="eastAsia"/>
+                <w:b/>
+                <w:sz w:val="22"/>
+              </w:rPr>
+              <w:t>TreasureBox</w:t>
+            </w:r>
+            <w:proofErr w:type="spellEnd"/>
+            <w:r>
+              <w:rPr>
+                <w:rFonts w:eastAsiaTheme="minorHAnsi" w:hint="eastAsia"/>
+                <w:b/>
+                <w:sz w:val="22"/>
+              </w:rPr>
+              <w:t xml:space="preserve"> 연동(</w:t>
+            </w:r>
+            <w:proofErr w:type="spellStart"/>
+            <w:r>
+              <w:rPr>
+                <w:rFonts w:eastAsiaTheme="minorHAnsi" w:hint="eastAsia"/>
+                <w:b/>
+                <w:sz w:val="22"/>
+              </w:rPr>
+              <w:t>TreasureBox</w:t>
+            </w:r>
+            <w:proofErr w:type="spellEnd"/>
+            <w:r>
+              <w:rPr>
+                <w:rFonts w:eastAsiaTheme="minorHAnsi" w:hint="eastAsia"/>
+                <w:b/>
+                <w:sz w:val="22"/>
+              </w:rPr>
+              <w:t xml:space="preserve"> 기준)</w:t>
             </w:r>
           </w:p>
         </w:tc>
@@ -1569,7 +1601,6 @@
       <w:pPr>
         <w:spacing w:line="180" w:lineRule="auto"/>
         <w:rPr>
-          <w:rFonts w:hint="eastAsia"/>
           <w:sz w:val="24"/>
         </w:rPr>
       </w:pPr>
@@ -1586,52 +1617,6 @@
         </w:rPr>
         <w:t xml:space="preserve">+ </w:t>
       </w:r>
-      <w:r>
-        <w:rPr>
-          <w:rFonts w:hint="eastAsia"/>
-          <w:sz w:val="24"/>
-        </w:rPr>
-        <w:t xml:space="preserve">개인적인 일로 서울에 다녀온 주라 </w:t>
-      </w:r>
-      <w:r>
-        <w:rPr>
-          <w:sz w:val="24"/>
-        </w:rPr>
-        <w:t>23</w:t>
-      </w:r>
-      <w:r>
-        <w:rPr>
-          <w:rFonts w:hint="eastAsia"/>
-          <w:sz w:val="24"/>
-        </w:rPr>
-        <w:t xml:space="preserve">일에 중간회의 하고 </w:t>
-      </w:r>
-      <w:r>
-        <w:rPr>
-          <w:sz w:val="24"/>
-        </w:rPr>
-        <w:t>26</w:t>
-      </w:r>
-      <w:r>
-        <w:rPr>
-          <w:rFonts w:hint="eastAsia"/>
-          <w:sz w:val="24"/>
-        </w:rPr>
-        <w:t>일에 집에 돌아온 뒤,</w:t>
-      </w:r>
-      <w:r>
-        <w:rPr>
-          <w:sz w:val="24"/>
-        </w:rPr>
-        <w:t xml:space="preserve"> </w:t>
-      </w:r>
-      <w:r>
-        <w:rPr>
-          <w:rFonts w:hint="eastAsia"/>
-          <w:sz w:val="24"/>
-        </w:rPr>
-        <w:t>추가 회의를 했다.</w:t>
-      </w:r>
     </w:p>
     <w:p>
       <w:pPr>
@@ -1641,6 +1626,7 @@
         </w:rPr>
       </w:pPr>
     </w:p>
+    <w:p/>
     <w:sectPr>
       <w:pgSz w:w="11906" w:h="16838"/>
       <w:pgMar w:top="1701" w:right="567" w:bottom="1440" w:left="567" w:header="851" w:footer="992" w:gutter="0"/>
@@ -3952,6 +3938,119 @@
     </w:lvl>
   </w:abstractNum>
   <w:abstractNum w:abstractNumId="24" w15:restartNumberingAfterBreak="0">
+    <w:nsid w:val="605B4880"/>
+    <w:multiLevelType w:val="hybridMultilevel"/>
+    <w:tmpl w:val="A644211A"/>
+    <w:lvl w:ilvl="0" w:tplc="9C8058EA">
+      <w:start w:val="1"/>
+      <w:numFmt w:val="bullet"/>
+      <w:lvlText w:val="-"/>
+      <w:lvlJc w:val="left"/>
+      <w:pPr>
+        <w:ind w:left="800" w:hanging="400"/>
+      </w:pPr>
+      <w:rPr>
+        <w:rFonts w:ascii="Vrinda" w:hAnsi="Vrinda" w:cs="Times New Roman" w:hint="default"/>
+      </w:rPr>
+    </w:lvl>
+    <w:lvl w:ilvl="1" w:tplc="04090003">
+      <w:start w:val="1"/>
+      <w:numFmt w:val="bullet"/>
+      <w:lvlText w:val=""/>
+      <w:lvlJc w:val="left"/>
+      <w:pPr>
+        <w:ind w:left="1200" w:hanging="400"/>
+      </w:pPr>
+      <w:rPr>
+        <w:rFonts w:ascii="Wingdings" w:hAnsi="Wingdings" w:hint="default"/>
+      </w:rPr>
+    </w:lvl>
+    <w:lvl w:ilvl="2" w:tplc="04090005">
+      <w:start w:val="1"/>
+      <w:numFmt w:val="bullet"/>
+      <w:lvlText w:val=""/>
+      <w:lvlJc w:val="left"/>
+      <w:pPr>
+        <w:ind w:left="1600" w:hanging="400"/>
+      </w:pPr>
+      <w:rPr>
+        <w:rFonts w:ascii="Wingdings" w:hAnsi="Wingdings" w:hint="default"/>
+      </w:rPr>
+    </w:lvl>
+    <w:lvl w:ilvl="3" w:tplc="04090001">
+      <w:start w:val="1"/>
+      <w:numFmt w:val="bullet"/>
+      <w:lvlText w:val=""/>
+      <w:lvlJc w:val="left"/>
+      <w:pPr>
+        <w:ind w:left="2000" w:hanging="400"/>
+      </w:pPr>
+      <w:rPr>
+        <w:rFonts w:ascii="Wingdings" w:hAnsi="Wingdings" w:hint="default"/>
+      </w:rPr>
+    </w:lvl>
+    <w:lvl w:ilvl="4" w:tplc="04090003">
+      <w:start w:val="1"/>
+      <w:numFmt w:val="bullet"/>
+      <w:lvlText w:val=""/>
+      <w:lvlJc w:val="left"/>
+      <w:pPr>
+        <w:ind w:left="2400" w:hanging="400"/>
+      </w:pPr>
+      <w:rPr>
+        <w:rFonts w:ascii="Wingdings" w:hAnsi="Wingdings" w:hint="default"/>
+      </w:rPr>
+    </w:lvl>
+    <w:lvl w:ilvl="5" w:tplc="04090005">
+      <w:start w:val="1"/>
+      <w:numFmt w:val="bullet"/>
+      <w:lvlText w:val=""/>
+      <w:lvlJc w:val="left"/>
+      <w:pPr>
+        <w:ind w:left="2800" w:hanging="400"/>
+      </w:pPr>
+      <w:rPr>
+        <w:rFonts w:ascii="Wingdings" w:hAnsi="Wingdings" w:hint="default"/>
+      </w:rPr>
+    </w:lvl>
+    <w:lvl w:ilvl="6" w:tplc="04090001">
+      <w:start w:val="1"/>
+      <w:numFmt w:val="bullet"/>
+      <w:lvlText w:val=""/>
+      <w:lvlJc w:val="left"/>
+      <w:pPr>
+        <w:ind w:left="3200" w:hanging="400"/>
+      </w:pPr>
+      <w:rPr>
+        <w:rFonts w:ascii="Wingdings" w:hAnsi="Wingdings" w:hint="default"/>
+      </w:rPr>
+    </w:lvl>
+    <w:lvl w:ilvl="7" w:tplc="04090003">
+      <w:start w:val="1"/>
+      <w:numFmt w:val="bullet"/>
+      <w:lvlText w:val=""/>
+      <w:lvlJc w:val="left"/>
+      <w:pPr>
+        <w:ind w:left="3600" w:hanging="400"/>
+      </w:pPr>
+      <w:rPr>
+        <w:rFonts w:ascii="Wingdings" w:hAnsi="Wingdings" w:hint="default"/>
+      </w:rPr>
+    </w:lvl>
+    <w:lvl w:ilvl="8" w:tplc="04090005">
+      <w:start w:val="1"/>
+      <w:numFmt w:val="bullet"/>
+      <w:lvlText w:val=""/>
+      <w:lvlJc w:val="left"/>
+      <w:pPr>
+        <w:ind w:left="4000" w:hanging="400"/>
+      </w:pPr>
+      <w:rPr>
+        <w:rFonts w:ascii="Wingdings" w:hAnsi="Wingdings" w:hint="default"/>
+      </w:rPr>
+    </w:lvl>
+  </w:abstractNum>
+  <w:abstractNum w:abstractNumId="25" w15:restartNumberingAfterBreak="0">
     <w:nsid w:val="67C37116"/>
     <w:multiLevelType w:val="hybridMultilevel"/>
     <w:tmpl w:val="73F29632"/>
@@ -4042,7 +4141,7 @@
       </w:pPr>
     </w:lvl>
   </w:abstractNum>
-  <w:abstractNum w:abstractNumId="25" w15:restartNumberingAfterBreak="0">
+  <w:abstractNum w:abstractNumId="26" w15:restartNumberingAfterBreak="0">
     <w:nsid w:val="699373C5"/>
     <w:multiLevelType w:val="hybridMultilevel"/>
     <w:tmpl w:val="4E521E00"/>
@@ -4133,7 +4232,7 @@
       </w:pPr>
     </w:lvl>
   </w:abstractNum>
-  <w:abstractNum w:abstractNumId="26" w15:restartNumberingAfterBreak="0">
+  <w:abstractNum w:abstractNumId="27" w15:restartNumberingAfterBreak="0">
     <w:nsid w:val="6E7675C7"/>
     <w:multiLevelType w:val="hybridMultilevel"/>
     <w:tmpl w:val="1EA60B88"/>
@@ -4222,7 +4321,7 @@
       </w:pPr>
     </w:lvl>
   </w:abstractNum>
-  <w:abstractNum w:abstractNumId="27" w15:restartNumberingAfterBreak="0">
+  <w:abstractNum w:abstractNumId="28" w15:restartNumberingAfterBreak="0">
     <w:nsid w:val="74DA28D8"/>
     <w:multiLevelType w:val="hybridMultilevel"/>
     <w:tmpl w:val="A7A29C58"/>
@@ -4311,7 +4410,7 @@
       </w:pPr>
     </w:lvl>
   </w:abstractNum>
-  <w:abstractNum w:abstractNumId="28" w15:restartNumberingAfterBreak="0">
+  <w:abstractNum w:abstractNumId="29" w15:restartNumberingAfterBreak="0">
     <w:nsid w:val="76F7314A"/>
     <w:multiLevelType w:val="hybridMultilevel"/>
     <w:tmpl w:val="5992C5B6"/>
@@ -4424,7 +4523,7 @@
       </w:rPr>
     </w:lvl>
   </w:abstractNum>
-  <w:abstractNum w:abstractNumId="29" w15:restartNumberingAfterBreak="0">
+  <w:abstractNum w:abstractNumId="30" w15:restartNumberingAfterBreak="0">
     <w:nsid w:val="798E129B"/>
     <w:multiLevelType w:val="hybridMultilevel"/>
     <w:tmpl w:val="7F101DF6"/>
@@ -4513,7 +4612,7 @@
       </w:pPr>
     </w:lvl>
   </w:abstractNum>
-  <w:abstractNum w:abstractNumId="30" w15:restartNumberingAfterBreak="0">
+  <w:abstractNum w:abstractNumId="31" w15:restartNumberingAfterBreak="0">
     <w:nsid w:val="7CBD25CC"/>
     <w:multiLevelType w:val="hybridMultilevel"/>
     <w:tmpl w:val="83306688"/>
@@ -4603,16 +4702,16 @@
     </w:lvl>
   </w:abstractNum>
   <w:num w:numId="1">
-    <w:abstractNumId w:val="27"/>
+    <w:abstractNumId w:val="28"/>
   </w:num>
   <w:num w:numId="2">
     <w:abstractNumId w:val="16"/>
   </w:num>
   <w:num w:numId="3">
-    <w:abstractNumId w:val="26"/>
+    <w:abstractNumId w:val="27"/>
   </w:num>
   <w:num w:numId="4">
-    <w:abstractNumId w:val="30"/>
+    <w:abstractNumId w:val="31"/>
   </w:num>
   <w:num w:numId="5">
     <w:abstractNumId w:val="9"/>
@@ -4621,7 +4720,7 @@
     <w:abstractNumId w:val="13"/>
   </w:num>
   <w:num w:numId="7">
-    <w:abstractNumId w:val="28"/>
+    <w:abstractNumId w:val="29"/>
   </w:num>
   <w:num w:numId="8">
     <w:abstractNumId w:val="20"/>
@@ -4648,7 +4747,7 @@
     <w:abstractNumId w:val="5"/>
   </w:num>
   <w:num w:numId="16">
-    <w:abstractNumId w:val="25"/>
+    <w:abstractNumId w:val="26"/>
   </w:num>
   <w:num w:numId="17">
     <w:abstractNumId w:val="21"/>
@@ -4672,7 +4771,7 @@
     <w:abstractNumId w:val="15"/>
   </w:num>
   <w:num w:numId="24">
-    <w:abstractNumId w:val="29"/>
+    <w:abstractNumId w:val="30"/>
   </w:num>
   <w:num w:numId="25">
     <w:abstractNumId w:val="8"/>
@@ -4684,7 +4783,7 @@
     <w:abstractNumId w:val="2"/>
   </w:num>
   <w:num w:numId="28">
-    <w:abstractNumId w:val="24"/>
+    <w:abstractNumId w:val="25"/>
   </w:num>
   <w:num w:numId="29">
     <w:abstractNumId w:val="11"/>
@@ -4694,6 +4793,9 @@
   </w:num>
   <w:num w:numId="31">
     <w:abstractNumId w:val="19"/>
+  </w:num>
+  <w:num w:numId="32">
+    <w:abstractNumId w:val="24"/>
   </w:num>
 </w:numbering>
 </file>
@@ -5096,7 +5198,7 @@
   <w:style w:type="paragraph" w:default="1" w:styleId="a">
     <w:name w:val="Normal"/>
     <w:qFormat/>
-    <w:rsid w:val="00F1698E"/>
+    <w:rsid w:val="00EA1E69"/>
     <w:pPr>
       <w:widowControl w:val="0"/>
       <w:wordWrap w:val="0"/>
@@ -5530,7 +5632,7 @@
 </file>
 
 <file path=customXml/itemProps1.xml><?xml version="1.0" encoding="utf-8"?>
-<ds:datastoreItem xmlns:ds="http://schemas.openxmlformats.org/officeDocument/2006/customXml" ds:itemID="{66720D79-63D8-4ED8-A65C-B535EB869B32}">
+<ds:datastoreItem xmlns:ds="http://schemas.openxmlformats.org/officeDocument/2006/customXml" ds:itemID="{87F730FE-5088-4FF1-BDA3-1A6DCE42AA49}">
   <ds:schemaRefs>
     <ds:schemaRef ds:uri="http://schemas.openxmlformats.org/officeDocument/2006/bibliography"/>
   </ds:schemaRefs>
